--- a/LR2/21.docx
+++ b/LR2/21.docx
@@ -1,19 +1,20 @@
 
 <file path=word/document.xml><?xml version="1.0" encoding="utf-8"?>
-<w:document xmlns:wpc="http://schemas.microsoft.com/office/word/2010/wordprocessingCanvas" xmlns:cx="http://schemas.microsoft.com/office/drawing/2014/chartex" xmlns:mc="http://schemas.openxmlformats.org/markup-compatibility/2006" xmlns:o="urn:schemas-microsoft-com:office:office" xmlns:r="http://schemas.openxmlformats.org/officeDocument/2006/relationships" xmlns:m="http://schemas.openxmlformats.org/officeDocument/2006/math" xmlns:v="urn:schemas-microsoft-com:vml" xmlns:wp14="http://schemas.microsoft.com/office/word/2010/wordprocessingDrawing" xmlns:wp="http://schemas.openxmlformats.org/drawingml/2006/wordprocessingDrawing" xmlns:w10="urn:schemas-microsoft-com:office:word" xmlns:w="http://schemas.openxmlformats.org/wordprocessingml/2006/main" xmlns:w14="http://schemas.microsoft.com/office/word/2010/wordml" xmlns:w15="http://schemas.microsoft.com/office/word/2012/wordml" xmlns:w16se="http://schemas.microsoft.com/office/word/2015/wordml/symex" xmlns:wpg="http://schemas.microsoft.com/office/word/2010/wordprocessingGroup" xmlns:wpi="http://schemas.microsoft.com/office/word/2010/wordprocessingInk" xmlns:wne="http://schemas.microsoft.com/office/word/2006/wordml" xmlns:wps="http://schemas.microsoft.com/office/word/2010/wordprocessingShape" mc:Ignorable="w14 w15 w16se wp14">
+<w:document xmlns:wpc="http://schemas.microsoft.com/office/word/2010/wordprocessingCanvas" xmlns:cx="http://schemas.microsoft.com/office/drawing/2014/chartex" xmlns:cx1="http://schemas.microsoft.com/office/drawing/2015/9/8/chartex" xmlns:cx2="http://schemas.microsoft.com/office/drawing/2015/10/21/chartex" xmlns:cx3="http://schemas.microsoft.com/office/drawing/2016/5/9/chartex" xmlns:cx4="http://schemas.microsoft.com/office/drawing/2016/5/10/chartex" xmlns:cx5="http://schemas.microsoft.com/office/drawing/2016/5/11/chartex" xmlns:cx6="http://schemas.microsoft.com/office/drawing/2016/5/12/chartex" xmlns:cx7="http://schemas.microsoft.com/office/drawing/2016/5/13/chartex" xmlns:cx8="http://schemas.microsoft.com/office/drawing/2016/5/14/chartex" xmlns:mc="http://schemas.openxmlformats.org/markup-compatibility/2006" xmlns:aink="http://schemas.microsoft.com/office/drawing/2016/ink" xmlns:am3d="http://schemas.microsoft.com/office/drawing/2017/model3d" xmlns:o="urn:schemas-microsoft-com:office:office" xmlns:r="http://schemas.openxmlformats.org/officeDocument/2006/relationships" xmlns:m="http://schemas.openxmlformats.org/officeDocument/2006/math" xmlns:v="urn:schemas-microsoft-com:vml" xmlns:wp14="http://schemas.microsoft.com/office/word/2010/wordprocessingDrawing" xmlns:wp="http://schemas.openxmlformats.org/drawingml/2006/wordprocessingDrawing" xmlns:w10="urn:schemas-microsoft-com:office:word" xmlns:w="http://schemas.openxmlformats.org/wordprocessingml/2006/main" xmlns:w14="http://schemas.microsoft.com/office/word/2010/wordml" xmlns:w15="http://schemas.microsoft.com/office/word/2012/wordml" xmlns:w16cid="http://schemas.microsoft.com/office/word/2016/wordml/cid" xmlns:w16se="http://schemas.microsoft.com/office/word/2015/wordml/symex" xmlns:wpg="http://schemas.microsoft.com/office/word/2010/wordprocessingGroup" xmlns:wpi="http://schemas.microsoft.com/office/word/2010/wordprocessingInk" xmlns:wne="http://schemas.microsoft.com/office/word/2006/wordml" xmlns:wps="http://schemas.microsoft.com/office/word/2010/wordprocessingShape" mc:Ignorable="w14 w15 w16se w16cid wp14">
   <w:body>
     <w:p>
       <w:pPr>
-        <w:spacing w:line="360" w:lineRule="auto"/>
-        <w:ind w:firstLine="709"/>
-        <w:jc w:val="both"/>
-        <w:rPr>
-          <w:rFonts w:ascii="Times New Roman" w:hAnsi="Times New Roman" w:cs="Times New Roman"/>
-          <w:sz w:val="28"/>
-          <w:szCs w:val="28"/>
-          <w:lang w:val="ru-RU"/>
-        </w:rPr>
-      </w:pPr>
+        <w:spacing w:after="0" w:line="360" w:lineRule="auto"/>
+        <w:ind w:firstLine="709"/>
+        <w:jc w:val="both"/>
+        <w:rPr>
+          <w:rFonts w:ascii="Times New Roman" w:hAnsi="Times New Roman" w:cs="Times New Roman"/>
+          <w:sz w:val="28"/>
+          <w:szCs w:val="28"/>
+          <w:lang w:val="ru-RU"/>
+        </w:rPr>
+      </w:pPr>
+      <w:bookmarkStart w:id="0" w:name="_GoBack"/>
       <w:r>
         <w:rPr>
           <w:rFonts w:ascii="Times New Roman" w:hAnsi="Times New Roman" w:cs="Times New Roman"/>
@@ -26,49 +27,29 @@
     </w:p>
     <w:p>
       <w:pPr>
-        <w:spacing w:line="360" w:lineRule="auto"/>
-        <w:ind w:firstLine="709"/>
-        <w:jc w:val="both"/>
-        <w:rPr>
-          <w:rFonts w:ascii="Times New Roman" w:hAnsi="Times New Roman" w:cs="Times New Roman"/>
-          <w:sz w:val="28"/>
-          <w:szCs w:val="28"/>
-          <w:lang w:val="ru-RU"/>
-        </w:rPr>
-      </w:pPr>
-      <w:r>
-        <w:rPr>
-          <w:rFonts w:ascii="Times New Roman" w:hAnsi="Times New Roman" w:cs="Times New Roman"/>
-          <w:sz w:val="28"/>
-          <w:szCs w:val="28"/>
-          <w:lang w:val="ru-RU"/>
-        </w:rPr>
-        <w:t xml:space="preserve">Господин </w:t>
-      </w:r>
-      <w:proofErr w:type="spellStart"/>
-      <w:r>
-        <w:rPr>
-          <w:rFonts w:ascii="Times New Roman" w:hAnsi="Times New Roman" w:cs="Times New Roman"/>
-          <w:sz w:val="28"/>
-          <w:szCs w:val="28"/>
-          <w:lang w:val="ru-RU"/>
-        </w:rPr>
-        <w:t>Ванко</w:t>
-      </w:r>
-      <w:proofErr w:type="spellEnd"/>
-      <w:r>
-        <w:rPr>
-          <w:rFonts w:ascii="Times New Roman" w:hAnsi="Times New Roman" w:cs="Times New Roman"/>
-          <w:sz w:val="28"/>
-          <w:szCs w:val="28"/>
-          <w:lang w:val="ru-RU"/>
-        </w:rPr>
-        <w:t xml:space="preserve">, кажется, - обратился я к мужчине по-русски, протягивая руку для рукопожатия. </w:t>
-      </w:r>
-    </w:p>
-    <w:p>
-      <w:pPr>
-        <w:spacing w:line="360" w:lineRule="auto"/>
+        <w:spacing w:after="0" w:line="360" w:lineRule="auto"/>
+        <w:ind w:firstLine="709"/>
+        <w:jc w:val="both"/>
+        <w:rPr>
+          <w:rFonts w:ascii="Times New Roman" w:hAnsi="Times New Roman" w:cs="Times New Roman"/>
+          <w:sz w:val="28"/>
+          <w:szCs w:val="28"/>
+          <w:lang w:val="ru-RU"/>
+        </w:rPr>
+      </w:pPr>
+      <w:r>
+        <w:rPr>
+          <w:rFonts w:ascii="Times New Roman" w:hAnsi="Times New Roman" w:cs="Times New Roman"/>
+          <w:sz w:val="28"/>
+          <w:szCs w:val="28"/>
+          <w:lang w:val="ru-RU"/>
+        </w:rPr>
+        <w:t xml:space="preserve">Господин Ванко, кажется, - обратился я к мужчине по-русски, протягивая руку для рукопожатия. </w:t>
+      </w:r>
+    </w:p>
+    <w:p>
+      <w:pPr>
+        <w:spacing w:after="0" w:line="360" w:lineRule="auto"/>
         <w:ind w:firstLine="709"/>
         <w:jc w:val="both"/>
         <w:rPr>
@@ -94,74 +75,34 @@
           <w:szCs w:val="28"/>
           <w:lang w:val="ru-RU"/>
         </w:rPr>
-        <w:t xml:space="preserve">, когда услышал такую чистую родную речь (да, </w:t>
-      </w:r>
-      <w:proofErr w:type="spellStart"/>
-      <w:r>
-        <w:rPr>
-          <w:rFonts w:ascii="Times New Roman" w:hAnsi="Times New Roman" w:cs="Times New Roman"/>
-          <w:sz w:val="28"/>
-          <w:szCs w:val="28"/>
-          <w:lang w:val="ru-RU"/>
-        </w:rPr>
-        <w:t>Конг</w:t>
-      </w:r>
-      <w:proofErr w:type="spellEnd"/>
-      <w:r>
-        <w:rPr>
-          <w:rFonts w:ascii="Times New Roman" w:hAnsi="Times New Roman" w:cs="Times New Roman"/>
-          <w:sz w:val="28"/>
-          <w:szCs w:val="28"/>
-          <w:lang w:val="ru-RU"/>
-        </w:rPr>
-        <w:t xml:space="preserve"> много работал над произношением).</w:t>
-      </w:r>
-    </w:p>
-    <w:p>
-      <w:pPr>
-        <w:spacing w:line="360" w:lineRule="auto"/>
-        <w:ind w:firstLine="709"/>
-        <w:jc w:val="both"/>
-        <w:rPr>
-          <w:rFonts w:ascii="Times New Roman" w:hAnsi="Times New Roman" w:cs="Times New Roman"/>
-          <w:sz w:val="28"/>
-          <w:szCs w:val="28"/>
-          <w:lang w:val="ru-RU"/>
-        </w:rPr>
-      </w:pPr>
-      <w:r>
-        <w:rPr>
-          <w:rFonts w:ascii="Times New Roman" w:hAnsi="Times New Roman" w:cs="Times New Roman"/>
-          <w:sz w:val="28"/>
-          <w:szCs w:val="28"/>
-          <w:lang w:val="ru-RU"/>
-        </w:rPr>
-        <w:t xml:space="preserve">Я был первым мистером </w:t>
-      </w:r>
-      <w:proofErr w:type="spellStart"/>
-      <w:r>
-        <w:rPr>
-          <w:rFonts w:ascii="Times New Roman" w:hAnsi="Times New Roman" w:cs="Times New Roman"/>
-          <w:sz w:val="28"/>
-          <w:szCs w:val="28"/>
-          <w:lang w:val="ru-RU"/>
-        </w:rPr>
-        <w:t>Озборном</w:t>
-      </w:r>
-      <w:proofErr w:type="spellEnd"/>
-      <w:r>
-        <w:rPr>
-          <w:rFonts w:ascii="Times New Roman" w:hAnsi="Times New Roman" w:cs="Times New Roman"/>
-          <w:sz w:val="28"/>
-          <w:szCs w:val="28"/>
-          <w:lang w:val="ru-RU"/>
-        </w:rPr>
-        <w:t xml:space="preserve">, - хрустя языком, он представил меня детективу. </w:t>
-      </w:r>
-    </w:p>
-    <w:p>
-      <w:pPr>
-        <w:spacing w:line="360" w:lineRule="auto"/>
+        <w:t>, когда услышал такую чистую родную речь (да, Конг много работал над произношением).</w:t>
+      </w:r>
+    </w:p>
+    <w:p>
+      <w:pPr>
+        <w:spacing w:after="0" w:line="360" w:lineRule="auto"/>
+        <w:ind w:firstLine="709"/>
+        <w:jc w:val="both"/>
+        <w:rPr>
+          <w:rFonts w:ascii="Times New Roman" w:hAnsi="Times New Roman" w:cs="Times New Roman"/>
+          <w:sz w:val="28"/>
+          <w:szCs w:val="28"/>
+          <w:lang w:val="ru-RU"/>
+        </w:rPr>
+      </w:pPr>
+      <w:r>
+        <w:rPr>
+          <w:rFonts w:ascii="Times New Roman" w:hAnsi="Times New Roman" w:cs="Times New Roman"/>
+          <w:sz w:val="28"/>
+          <w:szCs w:val="28"/>
+          <w:lang w:val="ru-RU"/>
+        </w:rPr>
+        <w:t xml:space="preserve">Я был первым мистером Озборном, - хрустя языком, он представил меня детективу. </w:t>
+      </w:r>
+    </w:p>
+    <w:p>
+      <w:pPr>
+        <w:spacing w:after="0" w:line="360" w:lineRule="auto"/>
         <w:ind w:firstLine="709"/>
         <w:jc w:val="both"/>
         <w:rPr>
@@ -205,32 +146,12 @@
           <w:szCs w:val="28"/>
           <w:lang w:val="ru-RU"/>
         </w:rPr>
-        <w:t xml:space="preserve">. А потом перешел на русский: - Господин </w:t>
-      </w:r>
-      <w:proofErr w:type="spellStart"/>
-      <w:r>
-        <w:rPr>
-          <w:rFonts w:ascii="Times New Roman" w:hAnsi="Times New Roman" w:cs="Times New Roman"/>
-          <w:sz w:val="28"/>
-          <w:szCs w:val="28"/>
-          <w:lang w:val="ru-RU"/>
-        </w:rPr>
-        <w:t>Ванко</w:t>
-      </w:r>
-      <w:proofErr w:type="spellEnd"/>
-      <w:r>
-        <w:rPr>
-          <w:rFonts w:ascii="Times New Roman" w:hAnsi="Times New Roman" w:cs="Times New Roman"/>
-          <w:sz w:val="28"/>
-          <w:szCs w:val="28"/>
-          <w:lang w:val="ru-RU"/>
-        </w:rPr>
-        <w:t>, рад знакомству. Дэнни рассказал мне о твоей проблеме. Мы сделаем все возможное, чтобы помочь вашему отцу.</w:t>
-      </w:r>
-    </w:p>
-    <w:p>
-      <w:pPr>
-        <w:spacing w:line="360" w:lineRule="auto"/>
+        <w:t>. А потом перешел на русский: - Господин Ванко, рад знакомству. Дэнни рассказал мне о твоей проблеме. Мы сделаем все возможное, чтобы помочь вашему отцу.</w:t>
+      </w:r>
+    </w:p>
+    <w:p>
+      <w:pPr>
+        <w:spacing w:after="0" w:line="360" w:lineRule="auto"/>
         <w:ind w:firstLine="709"/>
         <w:jc w:val="both"/>
         <w:rPr>
@@ -252,7 +173,7 @@
     </w:p>
     <w:p>
       <w:pPr>
-        <w:spacing w:line="360" w:lineRule="auto"/>
+        <w:spacing w:after="0" w:line="360" w:lineRule="auto"/>
         <w:ind w:firstLine="709"/>
         <w:jc w:val="both"/>
         <w:rPr>
@@ -292,7 +213,7 @@
     </w:p>
     <w:p>
       <w:pPr>
-        <w:spacing w:line="360" w:lineRule="auto"/>
+        <w:spacing w:after="0" w:line="360" w:lineRule="auto"/>
         <w:ind w:firstLine="709"/>
         <w:jc w:val="both"/>
         <w:rPr>
@@ -314,7 +235,7 @@
     </w:p>
     <w:p>
       <w:pPr>
-        <w:spacing w:line="360" w:lineRule="auto"/>
+        <w:spacing w:after="0" w:line="360" w:lineRule="auto"/>
         <w:ind w:firstLine="709"/>
         <w:jc w:val="both"/>
         <w:rPr>
@@ -336,7 +257,7 @@
     </w:p>
     <w:p>
       <w:pPr>
-        <w:spacing w:line="360" w:lineRule="auto"/>
+        <w:spacing w:after="0" w:line="360" w:lineRule="auto"/>
         <w:ind w:firstLine="709"/>
         <w:jc w:val="both"/>
         <w:rPr>
@@ -358,7 +279,7 @@
     </w:p>
     <w:p>
       <w:pPr>
-        <w:spacing w:line="360" w:lineRule="auto"/>
+        <w:spacing w:after="0" w:line="360" w:lineRule="auto"/>
         <w:ind w:firstLine="709"/>
         <w:jc w:val="both"/>
         <w:rPr>
@@ -380,7 +301,7 @@
     </w:p>
     <w:p>
       <w:pPr>
-        <w:spacing w:line="360" w:lineRule="auto"/>
+        <w:spacing w:after="0" w:line="360" w:lineRule="auto"/>
         <w:ind w:firstLine="709"/>
         <w:jc w:val="both"/>
         <w:rPr>
@@ -438,7 +359,7 @@
     </w:p>
     <w:p>
       <w:pPr>
-        <w:spacing w:line="360" w:lineRule="auto"/>
+        <w:spacing w:after="0" w:line="360" w:lineRule="auto"/>
         <w:ind w:firstLine="709"/>
         <w:jc w:val="both"/>
         <w:rPr>
@@ -475,7 +396,6 @@
         </w:rPr>
         <w:t>"</w:t>
       </w:r>
-      <w:proofErr w:type="spellStart"/>
       <w:r>
         <w:rPr>
           <w:rFonts w:ascii="Times New Roman" w:hAnsi="Times New Roman" w:cs="Times New Roman"/>
@@ -484,27 +404,15 @@
         </w:rPr>
         <w:t>Mr</w:t>
       </w:r>
-      <w:proofErr w:type="spellEnd"/>
-      <w:r>
-        <w:rPr>
-          <w:rFonts w:ascii="Times New Roman" w:hAnsi="Times New Roman" w:cs="Times New Roman"/>
-          <w:sz w:val="28"/>
-          <w:szCs w:val="28"/>
-          <w:lang w:val="ru-RU"/>
-        </w:rPr>
-        <w:t xml:space="preserve">. </w:t>
-      </w:r>
-      <w:proofErr w:type="spellStart"/>
-      <w:r>
-        <w:rPr>
-          <w:rFonts w:ascii="Times New Roman" w:hAnsi="Times New Roman" w:cs="Times New Roman"/>
-          <w:sz w:val="28"/>
-          <w:szCs w:val="28"/>
-          <w:lang w:val="ru-RU"/>
-        </w:rPr>
-        <w:t>Ванко</w:t>
-      </w:r>
-      <w:proofErr w:type="spellEnd"/>
+      <w:r>
+        <w:rPr>
+          <w:rFonts w:ascii="Times New Roman" w:hAnsi="Times New Roman" w:cs="Times New Roman"/>
+          <w:sz w:val="28"/>
+          <w:szCs w:val="28"/>
+          <w:lang w:val="ru-RU"/>
+        </w:rPr>
+        <w:t>. Ванко</w:t>
+      </w:r>
       <w:r>
         <w:rPr>
           <w:rFonts w:ascii="Times New Roman" w:hAnsi="Times New Roman" w:cs="Times New Roman"/>
@@ -526,7 +434,7 @@
     </w:p>
     <w:p>
       <w:pPr>
-        <w:spacing w:line="480" w:lineRule="auto"/>
+        <w:spacing w:after="0" w:line="360" w:lineRule="auto"/>
         <w:ind w:firstLine="709"/>
         <w:jc w:val="both"/>
         <w:rPr>
@@ -557,7 +465,7 @@
     </w:p>
     <w:p>
       <w:pPr>
-        <w:spacing w:line="360" w:lineRule="auto"/>
+        <w:spacing w:after="0" w:line="360" w:lineRule="auto"/>
         <w:ind w:firstLine="709"/>
         <w:jc w:val="both"/>
         <w:rPr>
@@ -598,7 +506,7 @@
     </w:p>
     <w:p>
       <w:pPr>
-        <w:spacing w:line="360" w:lineRule="auto"/>
+        <w:spacing w:after="0" w:line="360" w:lineRule="auto"/>
         <w:ind w:firstLine="709"/>
         <w:jc w:val="both"/>
         <w:rPr>
@@ -620,7 +528,7 @@
     </w:p>
     <w:p>
       <w:pPr>
-        <w:spacing w:line="360" w:lineRule="auto"/>
+        <w:spacing w:after="0" w:line="360" w:lineRule="auto"/>
         <w:ind w:firstLine="709"/>
         <w:jc w:val="both"/>
         <w:rPr>
@@ -642,7 +550,7 @@
     </w:p>
     <w:p>
       <w:pPr>
-        <w:spacing w:line="360" w:lineRule="auto"/>
+        <w:spacing w:after="0" w:line="360" w:lineRule="auto"/>
         <w:ind w:firstLine="709"/>
         <w:jc w:val="both"/>
         <w:rPr>
@@ -664,7 +572,7 @@
     </w:p>
     <w:p>
       <w:pPr>
-        <w:spacing w:line="360" w:lineRule="auto"/>
+        <w:spacing w:after="0" w:line="360" w:lineRule="auto"/>
         <w:ind w:firstLine="709"/>
         <w:jc w:val="both"/>
         <w:rPr>
@@ -726,142 +634,38 @@
           <w:szCs w:val="28"/>
           <w:lang w:val="ru-RU"/>
         </w:rPr>
-        <w:t xml:space="preserve">с ними не сравнится (особенно с первой частью, но это сугубо мое мнение), в основном благодаря игре… как дела? </w:t>
-      </w:r>
-      <w:proofErr w:type="gramStart"/>
-      <w:r>
-        <w:rPr>
-          <w:rFonts w:ascii="Times New Roman" w:hAnsi="Times New Roman" w:cs="Times New Roman"/>
-          <w:sz w:val="28"/>
-          <w:szCs w:val="28"/>
-          <w:lang w:val="ru-RU"/>
-        </w:rPr>
-        <w:t>..</w:t>
-      </w:r>
-      <w:proofErr w:type="gramEnd"/>
-      <w:r>
-        <w:rPr>
-          <w:rFonts w:ascii="Times New Roman" w:hAnsi="Times New Roman" w:cs="Times New Roman"/>
-          <w:sz w:val="28"/>
-          <w:szCs w:val="28"/>
-          <w:lang w:val="ru-RU"/>
-        </w:rPr>
-        <w:t>а вообще я упоминал, что у меня ужасная память на имена? Итак, я не помню имя актера, сыгравшего Тони в кино. Но нельзя было не вспомнить его игру.</w:t>
-      </w:r>
-    </w:p>
-    <w:p>
-      <w:pPr>
-        <w:spacing w:line="360" w:lineRule="auto"/>
-        <w:ind w:firstLine="709"/>
-        <w:jc w:val="both"/>
-        <w:rPr>
-          <w:rFonts w:ascii="Times New Roman" w:hAnsi="Times New Roman" w:cs="Times New Roman"/>
-          <w:sz w:val="28"/>
-          <w:szCs w:val="28"/>
-          <w:lang w:val="ru-RU"/>
-        </w:rPr>
-      </w:pPr>
-      <w:r>
-        <w:rPr>
-          <w:rFonts w:ascii="Times New Roman" w:hAnsi="Times New Roman" w:cs="Times New Roman"/>
-          <w:sz w:val="28"/>
-          <w:szCs w:val="28"/>
-          <w:lang w:val="ru-RU"/>
-        </w:rPr>
-        <w:t xml:space="preserve">Вот </w:t>
-      </w:r>
-      <w:proofErr w:type="spellStart"/>
-      <w:proofErr w:type="gramStart"/>
-      <w:r>
-        <w:rPr>
-          <w:rFonts w:ascii="Times New Roman" w:hAnsi="Times New Roman" w:cs="Times New Roman"/>
-          <w:sz w:val="28"/>
-          <w:szCs w:val="28"/>
-          <w:lang w:val="ru-RU"/>
-        </w:rPr>
-        <w:t>так.Я</w:t>
-      </w:r>
-      <w:proofErr w:type="spellEnd"/>
-      <w:proofErr w:type="gramEnd"/>
-      <w:r>
-        <w:rPr>
-          <w:rFonts w:ascii="Times New Roman" w:hAnsi="Times New Roman" w:cs="Times New Roman"/>
-          <w:sz w:val="28"/>
-          <w:szCs w:val="28"/>
-          <w:lang w:val="ru-RU"/>
-        </w:rPr>
-        <w:t xml:space="preserve"> прекрасно помню фильмы о Железном </w:t>
-      </w:r>
-      <w:proofErr w:type="spellStart"/>
-      <w:r>
-        <w:rPr>
-          <w:rFonts w:ascii="Times New Roman" w:hAnsi="Times New Roman" w:cs="Times New Roman"/>
-          <w:sz w:val="28"/>
-          <w:szCs w:val="28"/>
-          <w:lang w:val="ru-RU"/>
-        </w:rPr>
-        <w:t>человеке.Но</w:t>
-      </w:r>
-      <w:proofErr w:type="spellEnd"/>
-      <w:r>
-        <w:rPr>
-          <w:rFonts w:ascii="Times New Roman" w:hAnsi="Times New Roman" w:cs="Times New Roman"/>
-          <w:sz w:val="28"/>
-          <w:szCs w:val="28"/>
-          <w:lang w:val="ru-RU"/>
-        </w:rPr>
-        <w:t xml:space="preserve"> из-за свалившихся проблем я никак не мог остановиться и спокойно подумать: а что мне делать с моим знанием различных канонов?</w:t>
-      </w:r>
-      <w:r>
-        <w:rPr>
-          <w:rFonts w:ascii="Times New Roman" w:hAnsi="Times New Roman" w:cs="Times New Roman"/>
-          <w:sz w:val="28"/>
-          <w:szCs w:val="28"/>
-          <w:lang w:val="ru-RU"/>
-        </w:rPr>
-        <w:t xml:space="preserve"> До не давнего времени. Но затем, когда я сел, взял лист бумаги и ручку и записал все детали, которые смог вспомнить для себя, я пришел к некоторым выводам и отложил большую часть своих денег, чтобы найти некоторых </w:t>
-      </w:r>
-      <w:proofErr w:type="spellStart"/>
-      <w:proofErr w:type="gramStart"/>
-      <w:r>
-        <w:rPr>
-          <w:rFonts w:ascii="Times New Roman" w:hAnsi="Times New Roman" w:cs="Times New Roman"/>
-          <w:sz w:val="28"/>
-          <w:szCs w:val="28"/>
-          <w:lang w:val="ru-RU"/>
-        </w:rPr>
-        <w:t>людей.Да</w:t>
-      </w:r>
-      <w:proofErr w:type="spellEnd"/>
-      <w:proofErr w:type="gramEnd"/>
-      <w:r>
-        <w:rPr>
-          <w:rFonts w:ascii="Times New Roman" w:hAnsi="Times New Roman" w:cs="Times New Roman"/>
-          <w:sz w:val="28"/>
-          <w:szCs w:val="28"/>
-          <w:lang w:val="ru-RU"/>
-        </w:rPr>
-        <w:t xml:space="preserve"> вот в чем </w:t>
-      </w:r>
-      <w:proofErr w:type="spellStart"/>
-      <w:r>
-        <w:rPr>
-          <w:rFonts w:ascii="Times New Roman" w:hAnsi="Times New Roman" w:cs="Times New Roman"/>
-          <w:sz w:val="28"/>
-          <w:szCs w:val="28"/>
-          <w:lang w:val="ru-RU"/>
-        </w:rPr>
-        <w:t>проблема,имя</w:t>
-      </w:r>
-      <w:proofErr w:type="spellEnd"/>
-      <w:r>
-        <w:rPr>
-          <w:rFonts w:ascii="Times New Roman" w:hAnsi="Times New Roman" w:cs="Times New Roman"/>
-          <w:sz w:val="28"/>
-          <w:szCs w:val="28"/>
-          <w:lang w:val="ru-RU"/>
-        </w:rPr>
-        <w:t xml:space="preserve"> этого персонажа я тоже забыл. Единственное, что мне запомнилось, это то, что он работал с отцом Тони. В итоге м</w:t>
+        <w:t>с ними не сравнится (особенно с первой частью, но это сугубо мое мнение), в основном благодаря игре… как дела? ..а вообще я упоминал, что у меня ужасная память на имена? Итак, я не помню имя актера, сыгравшего Тони в кино. Но нельзя было не вспомнить его игру.</w:t>
+      </w:r>
+    </w:p>
+    <w:p>
+      <w:pPr>
+        <w:spacing w:after="0" w:line="360" w:lineRule="auto"/>
+        <w:ind w:firstLine="709"/>
+        <w:jc w:val="both"/>
+        <w:rPr>
+          <w:rFonts w:ascii="Times New Roman" w:hAnsi="Times New Roman" w:cs="Times New Roman"/>
+          <w:sz w:val="28"/>
+          <w:szCs w:val="28"/>
+          <w:lang w:val="ru-RU"/>
+        </w:rPr>
+      </w:pPr>
+      <w:r>
+        <w:rPr>
+          <w:rFonts w:ascii="Times New Roman" w:hAnsi="Times New Roman" w:cs="Times New Roman"/>
+          <w:sz w:val="28"/>
+          <w:szCs w:val="28"/>
+          <w:lang w:val="ru-RU"/>
+        </w:rPr>
+        <w:t>Вот так.Я прекрасно помню фильмы о Железном человеке.Но из-за свалившихся проблем я никак не мог остановиться и спокойно подумать: а что мне делать с моим знанием различных канонов?</w:t>
+      </w:r>
+      <w:r>
+        <w:rPr>
+          <w:rFonts w:ascii="Times New Roman" w:hAnsi="Times New Roman" w:cs="Times New Roman"/>
+          <w:sz w:val="28"/>
+          <w:szCs w:val="28"/>
+          <w:lang w:val="ru-RU"/>
+        </w:rPr>
+        <w:t xml:space="preserve"> До не давнего времени. Но затем, когда я сел, взял лист бумаги и ручку и записал все детали, которые смог вспомнить для себя, я пришел к некоторым выводам и отложил большую часть своих денег, чтобы найти некоторых людей.Да вот в чем проблема,имя этого персонажа я тоже забыл. Единственное, что мне запомнилось, это то, что он работал с отцом Тони. В итоге м</w:t>
       </w:r>
       <w:r>
         <w:rPr>
@@ -879,27 +683,7 @@
           <w:szCs w:val="28"/>
           <w:lang w:val="ru-RU"/>
         </w:rPr>
-        <w:t xml:space="preserve"> ведь русских ученых, работавших с </w:t>
-      </w:r>
-      <w:proofErr w:type="spellStart"/>
-      <w:r>
-        <w:rPr>
-          <w:rFonts w:ascii="Times New Roman" w:hAnsi="Times New Roman" w:cs="Times New Roman"/>
-          <w:sz w:val="28"/>
-          <w:szCs w:val="28"/>
-          <w:lang w:val="ru-RU"/>
-        </w:rPr>
-        <w:t>Говардом</w:t>
-      </w:r>
-      <w:proofErr w:type="spellEnd"/>
-      <w:r>
-        <w:rPr>
-          <w:rFonts w:ascii="Times New Roman" w:hAnsi="Times New Roman" w:cs="Times New Roman"/>
-          <w:sz w:val="28"/>
-          <w:szCs w:val="28"/>
-          <w:lang w:val="ru-RU"/>
-        </w:rPr>
-        <w:t xml:space="preserve"> Старко</w:t>
+        <w:t xml:space="preserve"> ведь русских ученых, работавших с Говардом Старко</w:t>
       </w:r>
       <w:r>
         <w:rPr>
@@ -917,74 +701,34 @@
           <w:szCs w:val="28"/>
           <w:lang w:val="ru-RU"/>
         </w:rPr>
-        <w:t xml:space="preserve"> интернет творит чудеса. Найдите некоего Игоря </w:t>
-      </w:r>
-      <w:proofErr w:type="spellStart"/>
-      <w:r>
-        <w:rPr>
-          <w:rFonts w:ascii="Times New Roman" w:hAnsi="Times New Roman" w:cs="Times New Roman"/>
-          <w:sz w:val="28"/>
-          <w:szCs w:val="28"/>
-          <w:lang w:val="ru-RU"/>
-        </w:rPr>
-        <w:t>Ванко</w:t>
-      </w:r>
-      <w:proofErr w:type="spellEnd"/>
-      <w:r>
-        <w:rPr>
-          <w:rFonts w:ascii="Times New Roman" w:hAnsi="Times New Roman" w:cs="Times New Roman"/>
-          <w:sz w:val="28"/>
-          <w:szCs w:val="28"/>
-          <w:lang w:val="ru-RU"/>
-        </w:rPr>
-        <w:t xml:space="preserve"> и узнайте</w:t>
-      </w:r>
-    </w:p>
-    <w:p>
-      <w:pPr>
-        <w:spacing w:line="360" w:lineRule="auto"/>
-        <w:ind w:firstLine="709"/>
-        <w:jc w:val="both"/>
-        <w:rPr>
-          <w:rFonts w:ascii="Times New Roman" w:hAnsi="Times New Roman" w:cs="Times New Roman"/>
-          <w:sz w:val="28"/>
-          <w:szCs w:val="28"/>
-          <w:lang w:val="ru-RU"/>
-        </w:rPr>
-      </w:pPr>
-      <w:r>
-        <w:rPr>
-          <w:rFonts w:ascii="Times New Roman" w:hAnsi="Times New Roman" w:cs="Times New Roman"/>
-          <w:sz w:val="28"/>
-          <w:szCs w:val="28"/>
-          <w:lang w:val="ru-RU"/>
-        </w:rPr>
-        <w:t xml:space="preserve">Правда, оказалось, что Игорь сильно болен. Именно это и стало мощнейшим рычагом воздействия на его сына: мы просто предложили положить старца </w:t>
-      </w:r>
-      <w:proofErr w:type="spellStart"/>
-      <w:r>
-        <w:rPr>
-          <w:rFonts w:ascii="Times New Roman" w:hAnsi="Times New Roman" w:cs="Times New Roman"/>
-          <w:sz w:val="28"/>
-          <w:szCs w:val="28"/>
-          <w:lang w:val="ru-RU"/>
-        </w:rPr>
-        <w:t>Ванко</w:t>
-      </w:r>
-      <w:proofErr w:type="spellEnd"/>
-      <w:r>
-        <w:rPr>
-          <w:rFonts w:ascii="Times New Roman" w:hAnsi="Times New Roman" w:cs="Times New Roman"/>
-          <w:sz w:val="28"/>
-          <w:szCs w:val="28"/>
-          <w:lang w:val="ru-RU"/>
-        </w:rPr>
-        <w:t xml:space="preserve"> в лучшую больницу Нью-Йорка, и Антон был с потрохами наш.</w:t>
-      </w:r>
-    </w:p>
-    <w:p>
-      <w:pPr>
-        <w:spacing w:line="360" w:lineRule="auto"/>
+        <w:t xml:space="preserve"> интернет творит чудеса. Найдите некоего Игоря Ванко и узнайте</w:t>
+      </w:r>
+    </w:p>
+    <w:p>
+      <w:pPr>
+        <w:spacing w:after="0" w:line="360" w:lineRule="auto"/>
+        <w:ind w:firstLine="709"/>
+        <w:jc w:val="both"/>
+        <w:rPr>
+          <w:rFonts w:ascii="Times New Roman" w:hAnsi="Times New Roman" w:cs="Times New Roman"/>
+          <w:sz w:val="28"/>
+          <w:szCs w:val="28"/>
+          <w:lang w:val="ru-RU"/>
+        </w:rPr>
+      </w:pPr>
+      <w:r>
+        <w:rPr>
+          <w:rFonts w:ascii="Times New Roman" w:hAnsi="Times New Roman" w:cs="Times New Roman"/>
+          <w:sz w:val="28"/>
+          <w:szCs w:val="28"/>
+          <w:lang w:val="ru-RU"/>
+        </w:rPr>
+        <w:t>Правда, оказалось, что Игорь сильно болен. Именно это и стало мощнейшим рычагом воздействия на его сына: мы просто предложили положить старца Ванко в лучшую больницу Нью-Йорка, и Антон был с потрохами наш.</w:t>
+      </w:r>
+    </w:p>
+    <w:p>
+      <w:pPr>
+        <w:spacing w:after="0" w:line="360" w:lineRule="auto"/>
         <w:ind w:firstLine="709"/>
         <w:jc w:val="both"/>
         <w:rPr>
@@ -1020,32 +764,12 @@
           <w:szCs w:val="28"/>
           <w:lang w:val="ru-RU"/>
         </w:rPr>
-        <w:t xml:space="preserve"> Игоря </w:t>
-      </w:r>
-      <w:proofErr w:type="spellStart"/>
-      <w:r>
-        <w:rPr>
-          <w:rFonts w:ascii="Times New Roman" w:hAnsi="Times New Roman" w:cs="Times New Roman"/>
-          <w:sz w:val="28"/>
-          <w:szCs w:val="28"/>
-          <w:lang w:val="ru-RU"/>
-        </w:rPr>
-        <w:t>Ванко</w:t>
-      </w:r>
-      <w:proofErr w:type="spellEnd"/>
-      <w:r>
-        <w:rPr>
-          <w:rFonts w:ascii="Times New Roman" w:hAnsi="Times New Roman" w:cs="Times New Roman"/>
-          <w:sz w:val="28"/>
-          <w:szCs w:val="28"/>
-          <w:lang w:val="ru-RU"/>
-        </w:rPr>
-        <w:t xml:space="preserve"> и взятых на себя обязательствах только постфактум. </w:t>
-      </w:r>
-    </w:p>
-    <w:p>
-      <w:pPr>
-        <w:spacing w:line="360" w:lineRule="auto"/>
+        <w:t xml:space="preserve"> Игоря Ванко и взятых на себя обязательствах только постфактум. </w:t>
+      </w:r>
+    </w:p>
+    <w:p>
+      <w:pPr>
+        <w:spacing w:after="0" w:line="360" w:lineRule="auto"/>
         <w:ind w:firstLine="709"/>
         <w:jc w:val="both"/>
         <w:rPr>
@@ -1094,7 +818,7 @@
     </w:p>
     <w:p>
       <w:pPr>
-        <w:spacing w:line="360" w:lineRule="auto"/>
+        <w:spacing w:after="0" w:line="360" w:lineRule="auto"/>
         <w:ind w:firstLine="709"/>
         <w:jc w:val="both"/>
         <w:rPr>
@@ -1129,51 +853,17 @@
           <w:szCs w:val="28"/>
           <w:lang w:val="ru-RU"/>
         </w:rPr>
-        <w:t xml:space="preserve">тому, что мой отец работал с </w:t>
-      </w:r>
-      <w:proofErr w:type="spellStart"/>
-      <w:r>
-        <w:rPr>
-          <w:rFonts w:ascii="Times New Roman" w:hAnsi="Times New Roman" w:cs="Times New Roman"/>
-          <w:sz w:val="28"/>
-          <w:szCs w:val="28"/>
-          <w:lang w:val="ru-RU"/>
-        </w:rPr>
-        <w:t>Го</w:t>
-      </w:r>
-      <w:r>
-        <w:rPr>
-          <w:rFonts w:ascii="Times New Roman" w:hAnsi="Times New Roman" w:cs="Times New Roman"/>
-          <w:sz w:val="28"/>
-          <w:szCs w:val="28"/>
-          <w:lang w:val="ru-RU"/>
-        </w:rPr>
-        <w:t>вардом</w:t>
-      </w:r>
-      <w:proofErr w:type="spellEnd"/>
-      <w:r>
-        <w:rPr>
-          <w:rFonts w:ascii="Times New Roman" w:hAnsi="Times New Roman" w:cs="Times New Roman"/>
-          <w:sz w:val="28"/>
-          <w:szCs w:val="28"/>
-          <w:lang w:val="ru-RU"/>
-        </w:rPr>
-        <w:t xml:space="preserve"> Старком?"</w:t>
-      </w:r>
-    </w:p>
-    <w:p>
-      <w:pPr>
-        <w:spacing w:line="360" w:lineRule="auto"/>
-        <w:ind w:firstLine="709"/>
-        <w:jc w:val="both"/>
-        <w:rPr>
-          <w:rFonts w:ascii="Times New Roman" w:hAnsi="Times New Roman" w:cs="Times New Roman"/>
-          <w:sz w:val="28"/>
-          <w:szCs w:val="28"/>
-          <w:lang w:val="ru-RU"/>
-        </w:rPr>
-      </w:pPr>
-      <w:bookmarkStart w:id="0" w:name="_GoBack"/>
+        <w:t>тому, что мой отец работал с Го</w:t>
+      </w:r>
+      <w:r>
+        <w:rPr>
+          <w:rFonts w:ascii="Times New Roman" w:hAnsi="Times New Roman" w:cs="Times New Roman"/>
+          <w:sz w:val="28"/>
+          <w:szCs w:val="28"/>
+          <w:lang w:val="ru-RU"/>
+        </w:rPr>
+        <w:t>вардом Старком?"</w:t>
+      </w:r>
       <w:bookmarkEnd w:id="0"/>
     </w:p>
     <w:sectPr>
@@ -1187,7 +877,7 @@
 </file>
 
 <file path=word/styles.xml><?xml version="1.0" encoding="utf-8"?>
-<w:styles xmlns:mc="http://schemas.openxmlformats.org/markup-compatibility/2006" xmlns:r="http://schemas.openxmlformats.org/officeDocument/2006/relationships" xmlns:w="http://schemas.openxmlformats.org/wordprocessingml/2006/main" xmlns:w14="http://schemas.microsoft.com/office/word/2010/wordml" xmlns:w15="http://schemas.microsoft.com/office/word/2012/wordml" xmlns:w16se="http://schemas.microsoft.com/office/word/2015/wordml/symex" mc:Ignorable="w14 w15 w16se">
+<w:styles xmlns:mc="http://schemas.openxmlformats.org/markup-compatibility/2006" xmlns:r="http://schemas.openxmlformats.org/officeDocument/2006/relationships" xmlns:w="http://schemas.openxmlformats.org/wordprocessingml/2006/main" xmlns:w14="http://schemas.microsoft.com/office/word/2010/wordml" xmlns:w15="http://schemas.microsoft.com/office/word/2012/wordml" xmlns:w16cid="http://schemas.microsoft.com/office/word/2016/wordml/cid" xmlns:w16se="http://schemas.microsoft.com/office/word/2015/wordml/symex" mc:Ignorable="w14 w15 w16se w16cid">
   <w:docDefaults>
     <w:rPrDefault>
       <w:rPr>
@@ -1203,7 +893,7 @@
       </w:pPr>
     </w:pPrDefault>
   </w:docDefaults>
-  <w:latentStyles w:defLockedState="0" w:defUIPriority="99" w:defSemiHidden="0" w:defUnhideWhenUsed="0" w:defQFormat="0" w:count="371">
+  <w:latentStyles w:defLockedState="0" w:defUIPriority="99" w:defSemiHidden="0" w:defUnhideWhenUsed="0" w:defQFormat="0" w:count="375">
     <w:lsdException w:name="Normal" w:uiPriority="0" w:qFormat="1"/>
     <w:lsdException w:name="heading 1" w:uiPriority="9" w:qFormat="1"/>
     <w:lsdException w:name="heading 2" w:semiHidden="1" w:uiPriority="9" w:unhideWhenUsed="1" w:qFormat="1"/>
@@ -1575,6 +1265,10 @@
     <w:lsdException w:name="List Table 5 Dark Accent 6" w:uiPriority="50"/>
     <w:lsdException w:name="List Table 6 Colorful Accent 6" w:uiPriority="51"/>
     <w:lsdException w:name="List Table 7 Colorful Accent 6" w:uiPriority="52"/>
+    <w:lsdException w:name="Mention" w:semiHidden="1" w:unhideWhenUsed="1"/>
+    <w:lsdException w:name="Smart Hyperlink" w:semiHidden="1" w:unhideWhenUsed="1"/>
+    <w:lsdException w:name="Hashtag" w:semiHidden="1" w:unhideWhenUsed="1"/>
+    <w:lsdException w:name="Unresolved Mention" w:semiHidden="1" w:unhideWhenUsed="1"/>
   </w:latentStyles>
   <w:style w:type="paragraph" w:default="1" w:styleId="a">
     <w:name w:val="Normal"/>
@@ -1910,7 +1604,7 @@
 </file>
 
 <file path=customXml/itemProps1.xml><?xml version="1.0" encoding="utf-8"?>
-<ds:datastoreItem xmlns:ds="http://schemas.openxmlformats.org/officeDocument/2006/customXml" ds:itemID="{809DF435-0C3C-4135-8391-F87778BE389E}">
+<ds:datastoreItem xmlns:ds="http://schemas.openxmlformats.org/officeDocument/2006/customXml" ds:itemID="{68A829CE-330F-4DDD-8045-CCFA7AA4B6C2}">
   <ds:schemaRefs>
     <ds:schemaRef ds:uri="http://schemas.openxmlformats.org/officeDocument/2006/bibliography"/>
   </ds:schemaRefs>

--- a/LR2/21.docx
+++ b/LR2/21.docx
@@ -1,6 +1,6 @@
 
 <file path=word/document.xml><?xml version="1.0" encoding="utf-8"?>
-<w:document xmlns:wpc="http://schemas.microsoft.com/office/word/2010/wordprocessingCanvas" xmlns:cx="http://schemas.microsoft.com/office/drawing/2014/chartex" xmlns:cx1="http://schemas.microsoft.com/office/drawing/2015/9/8/chartex" xmlns:cx2="http://schemas.microsoft.com/office/drawing/2015/10/21/chartex" xmlns:cx3="http://schemas.microsoft.com/office/drawing/2016/5/9/chartex" xmlns:cx4="http://schemas.microsoft.com/office/drawing/2016/5/10/chartex" xmlns:cx5="http://schemas.microsoft.com/office/drawing/2016/5/11/chartex" xmlns:cx6="http://schemas.microsoft.com/office/drawing/2016/5/12/chartex" xmlns:cx7="http://schemas.microsoft.com/office/drawing/2016/5/13/chartex" xmlns:cx8="http://schemas.microsoft.com/office/drawing/2016/5/14/chartex" xmlns:mc="http://schemas.openxmlformats.org/markup-compatibility/2006" xmlns:aink="http://schemas.microsoft.com/office/drawing/2016/ink" xmlns:am3d="http://schemas.microsoft.com/office/drawing/2017/model3d" xmlns:o="urn:schemas-microsoft-com:office:office" xmlns:r="http://schemas.openxmlformats.org/officeDocument/2006/relationships" xmlns:m="http://schemas.openxmlformats.org/officeDocument/2006/math" xmlns:v="urn:schemas-microsoft-com:vml" xmlns:wp14="http://schemas.microsoft.com/office/word/2010/wordprocessingDrawing" xmlns:wp="http://schemas.openxmlformats.org/drawingml/2006/wordprocessingDrawing" xmlns:w10="urn:schemas-microsoft-com:office:word" xmlns:w="http://schemas.openxmlformats.org/wordprocessingml/2006/main" xmlns:w14="http://schemas.microsoft.com/office/word/2010/wordml" xmlns:w15="http://schemas.microsoft.com/office/word/2012/wordml" xmlns:w16cid="http://schemas.microsoft.com/office/word/2016/wordml/cid" xmlns:w16se="http://schemas.microsoft.com/office/word/2015/wordml/symex" xmlns:wpg="http://schemas.microsoft.com/office/word/2010/wordprocessingGroup" xmlns:wpi="http://schemas.microsoft.com/office/word/2010/wordprocessingInk" xmlns:wne="http://schemas.microsoft.com/office/word/2006/wordml" xmlns:wps="http://schemas.microsoft.com/office/word/2010/wordprocessingShape" mc:Ignorable="w14 w15 w16se w16cid wp14">
+<w:document xmlns:wpc="http://schemas.microsoft.com/office/word/2010/wordprocessingCanvas" xmlns:cx="http://schemas.microsoft.com/office/drawing/2014/chartex" xmlns:mc="http://schemas.openxmlformats.org/markup-compatibility/2006" xmlns:o="urn:schemas-microsoft-com:office:office" xmlns:r="http://schemas.openxmlformats.org/officeDocument/2006/relationships" xmlns:m="http://schemas.openxmlformats.org/officeDocument/2006/math" xmlns:v="urn:schemas-microsoft-com:vml" xmlns:wp14="http://schemas.microsoft.com/office/word/2010/wordprocessingDrawing" xmlns:wp="http://schemas.openxmlformats.org/drawingml/2006/wordprocessingDrawing" xmlns:w10="urn:schemas-microsoft-com:office:word" xmlns:w="http://schemas.openxmlformats.org/wordprocessingml/2006/main" xmlns:w14="http://schemas.microsoft.com/office/word/2010/wordml" xmlns:w15="http://schemas.microsoft.com/office/word/2012/wordml" xmlns:w16se="http://schemas.microsoft.com/office/word/2015/wordml/symex" xmlns:wpg="http://schemas.microsoft.com/office/word/2010/wordprocessingGroup" xmlns:wpi="http://schemas.microsoft.com/office/word/2010/wordprocessingInk" xmlns:wne="http://schemas.microsoft.com/office/word/2006/wordml" xmlns:wps="http://schemas.microsoft.com/office/word/2010/wordprocessingShape" mc:Ignorable="w14 w15 w16se wp14">
   <w:body>
     <w:p>
       <w:pPr>
@@ -14,658 +14,919 @@
           <w:lang w:val="ru-RU"/>
         </w:rPr>
       </w:pPr>
+      <w:r>
+        <w:rPr>
+          <w:rFonts w:ascii="Times New Roman" w:hAnsi="Times New Roman" w:cs="Times New Roman"/>
+          <w:sz w:val="28"/>
+          <w:szCs w:val="28"/>
+          <w:lang w:val="ru-RU"/>
+        </w:rPr>
+        <w:t>Я горжусь своим ростом, для своего возраста я довольно высокий - 166 см, но мне пришлось посмотреть на этого человека.</w:t>
+      </w:r>
+    </w:p>
+    <w:p>
+      <w:pPr>
+        <w:spacing w:after="0" w:line="360" w:lineRule="auto"/>
+        <w:ind w:firstLine="709"/>
+        <w:jc w:val="both"/>
+        <w:rPr>
+          <w:rFonts w:ascii="Times New Roman" w:hAnsi="Times New Roman" w:cs="Times New Roman"/>
+          <w:sz w:val="28"/>
+          <w:szCs w:val="28"/>
+          <w:lang w:val="ru-RU"/>
+        </w:rPr>
+      </w:pPr>
+      <w:r>
+        <w:rPr>
+          <w:rFonts w:ascii="Times New Roman" w:hAnsi="Times New Roman" w:cs="Times New Roman"/>
+          <w:sz w:val="28"/>
+          <w:szCs w:val="28"/>
+          <w:lang w:val="ru-RU"/>
+        </w:rPr>
+        <w:t xml:space="preserve">Господин </w:t>
+      </w:r>
+      <w:proofErr w:type="spellStart"/>
+      <w:r>
+        <w:rPr>
+          <w:rFonts w:ascii="Times New Roman" w:hAnsi="Times New Roman" w:cs="Times New Roman"/>
+          <w:sz w:val="28"/>
+          <w:szCs w:val="28"/>
+          <w:lang w:val="ru-RU"/>
+        </w:rPr>
+        <w:t>Ванко</w:t>
+      </w:r>
+      <w:proofErr w:type="spellEnd"/>
+      <w:r>
+        <w:rPr>
+          <w:rFonts w:ascii="Times New Roman" w:hAnsi="Times New Roman" w:cs="Times New Roman"/>
+          <w:sz w:val="28"/>
+          <w:szCs w:val="28"/>
+          <w:lang w:val="ru-RU"/>
+        </w:rPr>
+        <w:t>, кажется, - обратился я к мужчине по-русски, п</w:t>
+      </w:r>
+      <w:r>
+        <w:rPr>
+          <w:rFonts w:ascii="Times New Roman" w:hAnsi="Times New Roman" w:cs="Times New Roman"/>
+          <w:sz w:val="28"/>
+          <w:szCs w:val="28"/>
+          <w:lang w:val="ru-RU"/>
+        </w:rPr>
+        <w:t>ротягивая руку для рукопожатия.</w:t>
+      </w:r>
+    </w:p>
+    <w:p>
+      <w:pPr>
+        <w:spacing w:after="0" w:line="360" w:lineRule="auto"/>
+        <w:ind w:firstLine="709"/>
+        <w:jc w:val="both"/>
+        <w:rPr>
+          <w:rFonts w:ascii="Times New Roman" w:hAnsi="Times New Roman" w:cs="Times New Roman"/>
+          <w:sz w:val="28"/>
+          <w:szCs w:val="28"/>
+          <w:lang w:val="ru-RU"/>
+        </w:rPr>
+      </w:pPr>
+      <w:r>
+        <w:rPr>
+          <w:rFonts w:ascii="Times New Roman" w:hAnsi="Times New Roman" w:cs="Times New Roman"/>
+          <w:sz w:val="28"/>
+          <w:szCs w:val="28"/>
+          <w:lang w:val="ru-RU"/>
+        </w:rPr>
+        <w:t>Мальчик на секунду обомлел</w:t>
+      </w:r>
+      <w:r>
+        <w:rPr>
+          <w:rFonts w:ascii="Times New Roman" w:hAnsi="Times New Roman" w:cs="Times New Roman"/>
+          <w:sz w:val="28"/>
+          <w:szCs w:val="28"/>
+          <w:lang w:val="ru-RU"/>
+        </w:rPr>
+        <w:t xml:space="preserve">, когда услышал такую чистую родную речь (да, </w:t>
+      </w:r>
+      <w:proofErr w:type="spellStart"/>
+      <w:r>
+        <w:rPr>
+          <w:rFonts w:ascii="Times New Roman" w:hAnsi="Times New Roman" w:cs="Times New Roman"/>
+          <w:sz w:val="28"/>
+          <w:szCs w:val="28"/>
+          <w:lang w:val="ru-RU"/>
+        </w:rPr>
+        <w:t>Конг</w:t>
+      </w:r>
+      <w:proofErr w:type="spellEnd"/>
+      <w:r>
+        <w:rPr>
+          <w:rFonts w:ascii="Times New Roman" w:hAnsi="Times New Roman" w:cs="Times New Roman"/>
+          <w:sz w:val="28"/>
+          <w:szCs w:val="28"/>
+          <w:lang w:val="ru-RU"/>
+        </w:rPr>
+        <w:t xml:space="preserve"> много работал над произношением).</w:t>
+      </w:r>
+    </w:p>
+    <w:p>
+      <w:pPr>
+        <w:spacing w:after="0" w:line="360" w:lineRule="auto"/>
+        <w:ind w:firstLine="709"/>
+        <w:jc w:val="both"/>
+        <w:rPr>
+          <w:rFonts w:ascii="Times New Roman" w:hAnsi="Times New Roman" w:cs="Times New Roman"/>
+          <w:sz w:val="28"/>
+          <w:szCs w:val="28"/>
+          <w:lang w:val="ru-RU"/>
+        </w:rPr>
+      </w:pPr>
+      <w:r>
+        <w:rPr>
+          <w:rFonts w:ascii="Times New Roman" w:hAnsi="Times New Roman" w:cs="Times New Roman"/>
+          <w:sz w:val="28"/>
+          <w:szCs w:val="28"/>
+          <w:lang w:val="ru-RU"/>
+        </w:rPr>
+        <w:t xml:space="preserve">Я был первым мистером </w:t>
+      </w:r>
+      <w:proofErr w:type="spellStart"/>
+      <w:r>
+        <w:rPr>
+          <w:rFonts w:ascii="Times New Roman" w:hAnsi="Times New Roman" w:cs="Times New Roman"/>
+          <w:sz w:val="28"/>
+          <w:szCs w:val="28"/>
+          <w:lang w:val="ru-RU"/>
+        </w:rPr>
+        <w:t>Озборном</w:t>
+      </w:r>
+      <w:proofErr w:type="spellEnd"/>
+      <w:r>
+        <w:rPr>
+          <w:rFonts w:ascii="Times New Roman" w:hAnsi="Times New Roman" w:cs="Times New Roman"/>
+          <w:sz w:val="28"/>
+          <w:szCs w:val="28"/>
+          <w:lang w:val="ru-RU"/>
+        </w:rPr>
+        <w:t>, - хрустя языком, он представил меня детективу.</w:t>
+      </w:r>
+    </w:p>
+    <w:p>
+      <w:pPr>
+        <w:spacing w:after="0" w:line="360" w:lineRule="auto"/>
+        <w:ind w:firstLine="709"/>
+        <w:jc w:val="both"/>
+        <w:rPr>
+          <w:rFonts w:ascii="Times New Roman" w:hAnsi="Times New Roman" w:cs="Times New Roman"/>
+          <w:sz w:val="28"/>
+          <w:szCs w:val="28"/>
+          <w:lang w:val="ru-RU"/>
+        </w:rPr>
+      </w:pPr>
+      <w:r>
+        <w:rPr>
+          <w:rFonts w:ascii="Times New Roman" w:hAnsi="Times New Roman" w:cs="Times New Roman"/>
+          <w:sz w:val="28"/>
+          <w:szCs w:val="28"/>
+          <w:lang w:val="ru-RU"/>
+        </w:rPr>
+        <w:t xml:space="preserve">Я уверен, что мы </w:t>
+      </w:r>
+      <w:r>
+        <w:rPr>
+          <w:rFonts w:ascii="Times New Roman" w:hAnsi="Times New Roman" w:cs="Times New Roman"/>
+          <w:sz w:val="28"/>
+          <w:szCs w:val="28"/>
+          <w:lang w:val="ru-RU"/>
+        </w:rPr>
+        <w:t>сможем общаться таким образом, -</w:t>
+      </w:r>
+      <w:r>
+        <w:rPr>
+          <w:rFonts w:ascii="Times New Roman" w:hAnsi="Times New Roman" w:cs="Times New Roman"/>
+          <w:sz w:val="28"/>
+          <w:szCs w:val="28"/>
+          <w:lang w:val="ru-RU"/>
+        </w:rPr>
+        <w:t xml:space="preserve"> усмехнулась я, бросив слегка снисходительный взгляд на Денни</w:t>
+      </w:r>
+      <w:r>
+        <w:rPr>
+          <w:rFonts w:ascii="Times New Roman" w:hAnsi="Times New Roman" w:cs="Times New Roman"/>
+          <w:sz w:val="28"/>
+          <w:szCs w:val="28"/>
+          <w:lang w:val="ru-RU"/>
+        </w:rPr>
+        <w:t xml:space="preserve">. А потом перешел на русский: - Господин </w:t>
+      </w:r>
+      <w:proofErr w:type="spellStart"/>
+      <w:r>
+        <w:rPr>
+          <w:rFonts w:ascii="Times New Roman" w:hAnsi="Times New Roman" w:cs="Times New Roman"/>
+          <w:sz w:val="28"/>
+          <w:szCs w:val="28"/>
+          <w:lang w:val="ru-RU"/>
+        </w:rPr>
+        <w:t>Ванко</w:t>
+      </w:r>
+      <w:proofErr w:type="spellEnd"/>
+      <w:r>
+        <w:rPr>
+          <w:rFonts w:ascii="Times New Roman" w:hAnsi="Times New Roman" w:cs="Times New Roman"/>
+          <w:sz w:val="28"/>
+          <w:szCs w:val="28"/>
+          <w:lang w:val="ru-RU"/>
+        </w:rPr>
+        <w:t>, рад знакомству. Дэнни рассказал мне о твоей проблеме. Мы сделаем все возможное, чтобы помочь вашему отцу.</w:t>
+      </w:r>
+    </w:p>
+    <w:p>
+      <w:pPr>
+        <w:spacing w:after="0" w:line="360" w:lineRule="auto"/>
+        <w:ind w:firstLine="709"/>
+        <w:jc w:val="both"/>
+        <w:rPr>
+          <w:rFonts w:ascii="Times New Roman" w:hAnsi="Times New Roman" w:cs="Times New Roman"/>
+          <w:sz w:val="28"/>
+          <w:szCs w:val="28"/>
+          <w:lang w:val="ru-RU"/>
+        </w:rPr>
+      </w:pPr>
+      <w:r>
+        <w:rPr>
+          <w:rFonts w:ascii="Times New Roman" w:hAnsi="Times New Roman" w:cs="Times New Roman"/>
+          <w:sz w:val="28"/>
+          <w:szCs w:val="28"/>
+          <w:lang w:val="ru-RU"/>
+        </w:rPr>
+        <w:t>Можешь только Антон*, - скривился мальчик, наконец пожав мне руку.</w:t>
+      </w:r>
+    </w:p>
+    <w:p>
+      <w:pPr>
+        <w:spacing w:after="0" w:line="360" w:lineRule="auto"/>
+        <w:ind w:firstLine="709"/>
+        <w:jc w:val="both"/>
+        <w:rPr>
+          <w:rFonts w:ascii="Times New Roman" w:hAnsi="Times New Roman" w:cs="Times New Roman"/>
+          <w:sz w:val="28"/>
+          <w:szCs w:val="28"/>
+          <w:lang w:val="ru-RU"/>
+        </w:rPr>
+      </w:pPr>
+      <w:r>
+        <w:rPr>
+          <w:rFonts w:ascii="Times New Roman" w:hAnsi="Times New Roman" w:cs="Times New Roman"/>
+          <w:sz w:val="28"/>
+          <w:szCs w:val="28"/>
+          <w:lang w:val="ru-RU"/>
+        </w:rPr>
+        <w:t>Отлично, - я доб</w:t>
+      </w:r>
+      <w:r>
+        <w:rPr>
+          <w:rFonts w:ascii="Times New Roman" w:hAnsi="Times New Roman" w:cs="Times New Roman"/>
+          <w:sz w:val="28"/>
+          <w:szCs w:val="28"/>
+          <w:lang w:val="ru-RU"/>
+        </w:rPr>
+        <w:t>родушно улыбнулась. -</w:t>
+      </w:r>
+      <w:r>
+        <w:rPr>
+          <w:rFonts w:ascii="Times New Roman" w:hAnsi="Times New Roman" w:cs="Times New Roman"/>
+          <w:sz w:val="28"/>
+          <w:szCs w:val="28"/>
+          <w:lang w:val="ru-RU"/>
+        </w:rPr>
+        <w:t xml:space="preserve"> Тогда зови меня Гарри.</w:t>
+      </w:r>
+    </w:p>
+    <w:p>
+      <w:pPr>
+        <w:spacing w:after="0" w:line="360" w:lineRule="auto"/>
+        <w:ind w:firstLine="709"/>
+        <w:jc w:val="both"/>
+        <w:rPr>
+          <w:rFonts w:ascii="Times New Roman" w:hAnsi="Times New Roman" w:cs="Times New Roman"/>
+          <w:sz w:val="28"/>
+          <w:szCs w:val="28"/>
+          <w:lang w:val="ru-RU"/>
+        </w:rPr>
+      </w:pPr>
+      <w:r>
+        <w:rPr>
+          <w:rFonts w:ascii="Times New Roman" w:hAnsi="Times New Roman" w:cs="Times New Roman"/>
+          <w:sz w:val="28"/>
+          <w:szCs w:val="28"/>
+          <w:lang w:val="ru-RU"/>
+        </w:rPr>
+        <w:t>Это...</w:t>
+      </w:r>
+      <w:r>
+        <w:rPr>
+          <w:rFonts w:ascii="Times New Roman" w:hAnsi="Times New Roman" w:cs="Times New Roman"/>
+          <w:sz w:val="28"/>
+          <w:szCs w:val="28"/>
+          <w:lang w:val="ru-RU"/>
+        </w:rPr>
+        <w:t xml:space="preserve"> удобно?</w:t>
+      </w:r>
+    </w:p>
+    <w:p>
+      <w:pPr>
+        <w:spacing w:after="0" w:line="360" w:lineRule="auto"/>
+        <w:ind w:firstLine="709"/>
+        <w:jc w:val="both"/>
+        <w:rPr>
+          <w:rFonts w:ascii="Times New Roman" w:hAnsi="Times New Roman" w:cs="Times New Roman"/>
+          <w:sz w:val="28"/>
+          <w:szCs w:val="28"/>
+          <w:lang w:val="ru-RU"/>
+        </w:rPr>
+      </w:pPr>
+      <w:r>
+        <w:rPr>
+          <w:rFonts w:ascii="Times New Roman" w:hAnsi="Times New Roman" w:cs="Times New Roman"/>
+          <w:sz w:val="28"/>
+          <w:szCs w:val="28"/>
+          <w:lang w:val="ru-RU"/>
+        </w:rPr>
+        <w:t>Конечно. Если мы будем говорить по-русски, никто не почувствует неподчинения.</w:t>
+      </w:r>
+    </w:p>
+    <w:p>
+      <w:pPr>
+        <w:spacing w:after="0" w:line="360" w:lineRule="auto"/>
+        <w:ind w:firstLine="709"/>
+        <w:jc w:val="both"/>
+        <w:rPr>
+          <w:rFonts w:ascii="Times New Roman" w:hAnsi="Times New Roman" w:cs="Times New Roman"/>
+          <w:sz w:val="28"/>
+          <w:szCs w:val="28"/>
+          <w:lang w:val="ru-RU"/>
+        </w:rPr>
+      </w:pPr>
+      <w:r>
+        <w:rPr>
+          <w:rFonts w:ascii="Times New Roman" w:hAnsi="Times New Roman" w:cs="Times New Roman"/>
+          <w:sz w:val="28"/>
+          <w:szCs w:val="28"/>
+          <w:lang w:val="ru-RU"/>
+        </w:rPr>
+        <w:t>Кроме меня**, - пробормотал Денни, который, как оказалось, прекрасно понимал по-русски, но имел серьезные проблемы с произношением.</w:t>
+      </w:r>
+    </w:p>
+    <w:p>
+      <w:pPr>
+        <w:spacing w:after="0" w:line="360" w:lineRule="auto"/>
+        <w:ind w:firstLine="709"/>
+        <w:jc w:val="both"/>
+        <w:rPr>
+          <w:rFonts w:ascii="Times New Roman" w:hAnsi="Times New Roman" w:cs="Times New Roman"/>
+          <w:sz w:val="28"/>
+          <w:szCs w:val="28"/>
+          <w:lang w:val="ru-RU"/>
+        </w:rPr>
+      </w:pPr>
+      <w:r>
+        <w:rPr>
+          <w:rFonts w:ascii="Times New Roman" w:hAnsi="Times New Roman" w:cs="Times New Roman"/>
+          <w:sz w:val="28"/>
+          <w:szCs w:val="28"/>
+          <w:lang w:val="ru-RU"/>
+        </w:rPr>
+        <w:t>Мы не обратили внимания на заявление Кольта.</w:t>
+      </w:r>
+    </w:p>
+    <w:p>
+      <w:pPr>
+        <w:spacing w:after="0" w:line="360" w:lineRule="auto"/>
+        <w:ind w:firstLine="709"/>
+        <w:jc w:val="both"/>
+        <w:rPr>
+          <w:rFonts w:ascii="Times New Roman" w:hAnsi="Times New Roman" w:cs="Times New Roman"/>
+          <w:sz w:val="28"/>
+          <w:szCs w:val="28"/>
+          <w:lang w:val="ru-RU"/>
+        </w:rPr>
+      </w:pPr>
+      <w:r>
+        <w:rPr>
+          <w:rFonts w:ascii="Times New Roman" w:hAnsi="Times New Roman" w:cs="Times New Roman"/>
+          <w:sz w:val="28"/>
+          <w:szCs w:val="28"/>
+          <w:lang w:val="ru-RU"/>
+        </w:rPr>
+        <w:t xml:space="preserve">То есть </w:t>
+      </w:r>
+      <w:r>
+        <w:rPr>
+          <w:rFonts w:ascii="Times New Roman" w:hAnsi="Times New Roman" w:cs="Times New Roman"/>
+          <w:sz w:val="28"/>
+          <w:szCs w:val="28"/>
+          <w:lang w:val="ru-RU"/>
+        </w:rPr>
+        <w:t>"</w:t>
+      </w:r>
+      <w:r>
+        <w:rPr>
+          <w:rFonts w:ascii="Times New Roman" w:hAnsi="Times New Roman" w:cs="Times New Roman"/>
+          <w:sz w:val="28"/>
+          <w:szCs w:val="28"/>
+          <w:lang w:val="ru-RU"/>
+        </w:rPr>
+        <w:t>бить</w:t>
+      </w:r>
+      <w:r>
+        <w:rPr>
+          <w:rFonts w:ascii="Times New Roman" w:hAnsi="Times New Roman" w:cs="Times New Roman"/>
+          <w:sz w:val="28"/>
+          <w:szCs w:val="28"/>
+          <w:lang w:val="ru-RU"/>
+        </w:rPr>
+        <w:t>"</w:t>
+      </w:r>
+      <w:r>
+        <w:rPr>
+          <w:rFonts w:ascii="Times New Roman" w:hAnsi="Times New Roman" w:cs="Times New Roman"/>
+          <w:sz w:val="28"/>
+          <w:szCs w:val="28"/>
+          <w:lang w:val="ru-RU"/>
+        </w:rPr>
+        <w:t xml:space="preserve"> можно только по-русски, - засмеялся Антон.</w:t>
+      </w:r>
+    </w:p>
+    <w:p>
+      <w:pPr>
+        <w:spacing w:after="0" w:line="360" w:lineRule="auto"/>
+        <w:ind w:firstLine="709"/>
+        <w:jc w:val="both"/>
+        <w:rPr>
+          <w:rFonts w:ascii="Times New Roman" w:hAnsi="Times New Roman" w:cs="Times New Roman"/>
+          <w:sz w:val="28"/>
+          <w:szCs w:val="28"/>
+          <w:lang w:val="ru-RU"/>
+        </w:rPr>
+      </w:pPr>
+      <w:r>
+        <w:rPr>
+          <w:rFonts w:ascii="Times New Roman" w:hAnsi="Times New Roman" w:cs="Times New Roman"/>
+          <w:sz w:val="28"/>
+          <w:szCs w:val="28"/>
+          <w:lang w:val="ru-RU"/>
+        </w:rPr>
+        <w:t>Вот и получается - я поморщился. -</w:t>
+      </w:r>
+      <w:r>
+        <w:rPr>
+          <w:rFonts w:ascii="Times New Roman" w:hAnsi="Times New Roman" w:cs="Times New Roman"/>
+          <w:sz w:val="28"/>
+          <w:szCs w:val="28"/>
+          <w:lang w:val="ru-RU"/>
+        </w:rPr>
+        <w:t xml:space="preserve"> И по-английски я тоже буду обращаться к вам </w:t>
+      </w:r>
+      <w:r>
+        <w:rPr>
+          <w:rFonts w:ascii="Times New Roman" w:hAnsi="Times New Roman" w:cs="Times New Roman"/>
+          <w:sz w:val="28"/>
+          <w:szCs w:val="28"/>
+          <w:lang w:val="ru-RU"/>
+        </w:rPr>
+        <w:t>"</w:t>
+      </w:r>
+      <w:proofErr w:type="spellStart"/>
+      <w:r>
+        <w:rPr>
+          <w:rFonts w:ascii="Times New Roman" w:hAnsi="Times New Roman" w:cs="Times New Roman"/>
+          <w:sz w:val="28"/>
+          <w:szCs w:val="28"/>
+        </w:rPr>
+        <w:t>Mr</w:t>
+      </w:r>
+      <w:proofErr w:type="spellEnd"/>
+      <w:r>
+        <w:rPr>
+          <w:rFonts w:ascii="Times New Roman" w:hAnsi="Times New Roman" w:cs="Times New Roman"/>
+          <w:sz w:val="28"/>
+          <w:szCs w:val="28"/>
+          <w:lang w:val="ru-RU"/>
+        </w:rPr>
+        <w:t xml:space="preserve">. </w:t>
+      </w:r>
+      <w:proofErr w:type="spellStart"/>
+      <w:r>
+        <w:rPr>
+          <w:rFonts w:ascii="Times New Roman" w:hAnsi="Times New Roman" w:cs="Times New Roman"/>
+          <w:sz w:val="28"/>
+          <w:szCs w:val="28"/>
+          <w:lang w:val="ru-RU"/>
+        </w:rPr>
+        <w:t>Ванко</w:t>
+      </w:r>
+      <w:proofErr w:type="spellEnd"/>
+      <w:r>
+        <w:rPr>
+          <w:rFonts w:ascii="Times New Roman" w:hAnsi="Times New Roman" w:cs="Times New Roman"/>
+          <w:sz w:val="28"/>
+          <w:szCs w:val="28"/>
+          <w:lang w:val="ru-RU"/>
+        </w:rPr>
+        <w:t>"</w:t>
+      </w:r>
+      <w:r>
+        <w:rPr>
+          <w:rFonts w:ascii="Times New Roman" w:hAnsi="Times New Roman" w:cs="Times New Roman"/>
+          <w:sz w:val="28"/>
+          <w:szCs w:val="28"/>
+          <w:lang w:val="ru-RU"/>
+        </w:rPr>
+        <w:t>. Очень жалко.</w:t>
+      </w:r>
+    </w:p>
+    <w:p>
+      <w:pPr>
+        <w:spacing w:after="0" w:line="360" w:lineRule="auto"/>
+        <w:ind w:firstLine="709"/>
+        <w:jc w:val="both"/>
+        <w:rPr>
+          <w:rFonts w:ascii="Times New Roman" w:hAnsi="Times New Roman" w:cs="Times New Roman"/>
+          <w:sz w:val="28"/>
+          <w:szCs w:val="28"/>
+          <w:lang w:val="ru-RU"/>
+        </w:rPr>
+      </w:pPr>
+      <w:r>
+        <w:rPr>
+          <w:rFonts w:ascii="Times New Roman" w:hAnsi="Times New Roman" w:cs="Times New Roman"/>
+          <w:sz w:val="28"/>
+          <w:szCs w:val="28"/>
+          <w:lang w:val="ru-RU"/>
+        </w:rPr>
+        <w:t>Мы смеялись.</w:t>
+      </w:r>
+    </w:p>
+    <w:p>
+      <w:pPr>
+        <w:spacing w:after="0" w:line="360" w:lineRule="auto"/>
+        <w:ind w:firstLine="709"/>
+        <w:jc w:val="both"/>
+        <w:rPr>
+          <w:rFonts w:ascii="Times New Roman" w:hAnsi="Times New Roman" w:cs="Times New Roman"/>
+          <w:sz w:val="28"/>
+          <w:szCs w:val="28"/>
+          <w:lang w:val="ru-RU"/>
+        </w:rPr>
+      </w:pPr>
+      <w:r>
+        <w:rPr>
+          <w:rFonts w:ascii="Times New Roman" w:hAnsi="Times New Roman" w:cs="Times New Roman"/>
+          <w:sz w:val="28"/>
+          <w:szCs w:val="28"/>
+          <w:lang w:val="ru-RU"/>
+        </w:rPr>
+        <w:t xml:space="preserve">Пошли, - я направился к двери с кодом, ранее запрошенным у Кари. </w:t>
+      </w:r>
+      <w:r>
+        <w:rPr>
+          <w:rFonts w:ascii="Times New Roman" w:hAnsi="Times New Roman" w:cs="Times New Roman"/>
+          <w:sz w:val="28"/>
+          <w:szCs w:val="28"/>
+          <w:lang w:val="ru-RU"/>
+        </w:rPr>
+        <w:t xml:space="preserve">- </w:t>
+      </w:r>
+      <w:r>
+        <w:rPr>
+          <w:rFonts w:ascii="Times New Roman" w:hAnsi="Times New Roman" w:cs="Times New Roman"/>
+          <w:sz w:val="28"/>
+          <w:szCs w:val="28"/>
+          <w:lang w:val="ru-RU"/>
+        </w:rPr>
+        <w:t>Я хочу, чтобы ты кое-что посмотрел.</w:t>
+      </w:r>
+    </w:p>
+    <w:p>
+      <w:pPr>
+        <w:spacing w:after="0" w:line="360" w:lineRule="auto"/>
+        <w:ind w:firstLine="709"/>
+        <w:jc w:val="both"/>
+        <w:rPr>
+          <w:rFonts w:ascii="Times New Roman" w:hAnsi="Times New Roman" w:cs="Times New Roman"/>
+          <w:sz w:val="28"/>
+          <w:szCs w:val="28"/>
+          <w:lang w:val="ru-RU"/>
+        </w:rPr>
+      </w:pPr>
+      <w:r>
+        <w:rPr>
+          <w:rFonts w:ascii="Times New Roman" w:hAnsi="Times New Roman" w:cs="Times New Roman"/>
+          <w:sz w:val="28"/>
+          <w:szCs w:val="28"/>
+          <w:lang w:val="ru-RU"/>
+        </w:rPr>
+        <w:t>Антон неуверенно посмотрел на Денни, который тяжело вздохнул, и они встали позади меня.</w:t>
+      </w:r>
+    </w:p>
+    <w:p>
+      <w:pPr>
+        <w:spacing w:after="0" w:line="360" w:lineRule="auto"/>
+        <w:ind w:firstLine="709"/>
+        <w:jc w:val="both"/>
+        <w:rPr>
+          <w:rFonts w:ascii="Times New Roman" w:hAnsi="Times New Roman" w:cs="Times New Roman"/>
+          <w:sz w:val="28"/>
+          <w:szCs w:val="28"/>
+          <w:lang w:val="ru-RU"/>
+        </w:rPr>
+      </w:pPr>
+      <w:r>
+        <w:rPr>
+          <w:rFonts w:ascii="Times New Roman" w:hAnsi="Times New Roman" w:cs="Times New Roman"/>
+          <w:sz w:val="28"/>
+          <w:szCs w:val="28"/>
+          <w:lang w:val="ru-RU"/>
+        </w:rPr>
+        <w:lastRenderedPageBreak/>
+        <w:t xml:space="preserve">Я до сих пор не понимаю, зачем я вам нужен и как вы со мной связались? </w:t>
+      </w:r>
+      <w:r>
+        <w:rPr>
+          <w:rFonts w:ascii="Times New Roman" w:hAnsi="Times New Roman" w:cs="Times New Roman"/>
+          <w:sz w:val="28"/>
+          <w:szCs w:val="28"/>
+          <w:lang w:val="ru-RU"/>
+        </w:rPr>
+        <w:t>-</w:t>
+      </w:r>
+      <w:r>
+        <w:rPr>
+          <w:rFonts w:ascii="Times New Roman" w:hAnsi="Times New Roman" w:cs="Times New Roman"/>
+          <w:sz w:val="28"/>
+          <w:szCs w:val="28"/>
+          <w:lang w:val="ru-RU"/>
+        </w:rPr>
+        <w:t xml:space="preserve"> спросил русский, подстраиваясь под мой темп.</w:t>
+      </w:r>
+    </w:p>
+    <w:p>
+      <w:pPr>
+        <w:spacing w:after="0" w:line="360" w:lineRule="auto"/>
+        <w:ind w:firstLine="709"/>
+        <w:jc w:val="both"/>
+        <w:rPr>
+          <w:rFonts w:ascii="Times New Roman" w:hAnsi="Times New Roman" w:cs="Times New Roman"/>
+          <w:sz w:val="28"/>
+          <w:szCs w:val="28"/>
+          <w:lang w:val="ru-RU"/>
+        </w:rPr>
+      </w:pPr>
+      <w:r>
+        <w:rPr>
+          <w:rFonts w:ascii="Times New Roman" w:hAnsi="Times New Roman" w:cs="Times New Roman"/>
+          <w:sz w:val="28"/>
+          <w:szCs w:val="28"/>
+          <w:lang w:val="ru-RU"/>
+        </w:rPr>
+        <w:t>Кстати, это довольно забавная история.</w:t>
+      </w:r>
+    </w:p>
+    <w:p>
+      <w:pPr>
+        <w:spacing w:after="0" w:line="360" w:lineRule="auto"/>
+        <w:ind w:firstLine="709"/>
+        <w:jc w:val="both"/>
+        <w:rPr>
+          <w:rFonts w:ascii="Times New Roman" w:hAnsi="Times New Roman" w:cs="Times New Roman"/>
+          <w:sz w:val="28"/>
+          <w:szCs w:val="28"/>
+          <w:lang w:val="ru-RU"/>
+        </w:rPr>
+      </w:pPr>
+      <w:r>
+        <w:rPr>
+          <w:rFonts w:ascii="Times New Roman" w:hAnsi="Times New Roman" w:cs="Times New Roman"/>
+          <w:sz w:val="28"/>
+          <w:szCs w:val="28"/>
+          <w:lang w:val="ru-RU"/>
+        </w:rPr>
+        <w:t xml:space="preserve">Я помню фильм о Железном человеке как один из самых ярких и смешных. Никакие </w:t>
+      </w:r>
+      <w:r>
+        <w:rPr>
+          <w:rFonts w:ascii="Times New Roman" w:hAnsi="Times New Roman" w:cs="Times New Roman"/>
+          <w:sz w:val="28"/>
+          <w:szCs w:val="28"/>
+          <w:lang w:val="ru-RU"/>
+        </w:rPr>
+        <w:t>"</w:t>
+      </w:r>
+      <w:r>
+        <w:rPr>
+          <w:rFonts w:ascii="Times New Roman" w:hAnsi="Times New Roman" w:cs="Times New Roman"/>
+          <w:sz w:val="28"/>
+          <w:szCs w:val="28"/>
+          <w:lang w:val="ru-RU"/>
+        </w:rPr>
+        <w:t>Мстители</w:t>
+      </w:r>
+      <w:r>
+        <w:rPr>
+          <w:rFonts w:ascii="Times New Roman" w:hAnsi="Times New Roman" w:cs="Times New Roman"/>
+          <w:sz w:val="28"/>
+          <w:szCs w:val="28"/>
+          <w:lang w:val="ru-RU"/>
+        </w:rPr>
+        <w:t>"</w:t>
+      </w:r>
+      <w:r>
+        <w:rPr>
+          <w:rFonts w:ascii="Times New Roman" w:hAnsi="Times New Roman" w:cs="Times New Roman"/>
+          <w:sz w:val="28"/>
+          <w:szCs w:val="28"/>
+          <w:lang w:val="ru-RU"/>
+        </w:rPr>
+        <w:t xml:space="preserve"> </w:t>
+      </w:r>
+      <w:r>
+        <w:rPr>
+          <w:rFonts w:ascii="Times New Roman" w:hAnsi="Times New Roman" w:cs="Times New Roman"/>
+          <w:sz w:val="28"/>
+          <w:szCs w:val="28"/>
+          <w:lang w:val="ru-RU"/>
+        </w:rPr>
+        <w:t xml:space="preserve">с ними не сравнится (особенно с первой частью, но это сугубо мое мнение), в </w:t>
+      </w:r>
+      <w:r>
+        <w:rPr>
+          <w:rFonts w:ascii="Times New Roman" w:hAnsi="Times New Roman" w:cs="Times New Roman"/>
+          <w:sz w:val="28"/>
+          <w:szCs w:val="28"/>
+          <w:lang w:val="ru-RU"/>
+        </w:rPr>
+        <w:t>основном благодаря игре...</w:t>
+      </w:r>
+      <w:r>
+        <w:rPr>
+          <w:rFonts w:ascii="Times New Roman" w:hAnsi="Times New Roman" w:cs="Times New Roman"/>
+          <w:sz w:val="28"/>
+          <w:szCs w:val="28"/>
+          <w:lang w:val="ru-RU"/>
+        </w:rPr>
+        <w:t xml:space="preserve"> как дела? </w:t>
+      </w:r>
+      <w:proofErr w:type="gramStart"/>
+      <w:r>
+        <w:rPr>
+          <w:rFonts w:ascii="Times New Roman" w:hAnsi="Times New Roman" w:cs="Times New Roman"/>
+          <w:sz w:val="28"/>
+          <w:szCs w:val="28"/>
+          <w:lang w:val="ru-RU"/>
+        </w:rPr>
+        <w:t>..</w:t>
+      </w:r>
+      <w:proofErr w:type="gramEnd"/>
+      <w:r>
+        <w:rPr>
+          <w:rFonts w:ascii="Times New Roman" w:hAnsi="Times New Roman" w:cs="Times New Roman"/>
+          <w:sz w:val="28"/>
+          <w:szCs w:val="28"/>
+          <w:lang w:val="ru-RU"/>
+        </w:rPr>
+        <w:t>а вообще я упоминал, что у меня ужасная память на имена? Итак, я не помню имя актера, сыгравшего Тони в кино. Но нельзя было не вспомнить его игру.</w:t>
+      </w:r>
+    </w:p>
+    <w:p>
+      <w:pPr>
+        <w:spacing w:after="0" w:line="360" w:lineRule="auto"/>
+        <w:ind w:firstLine="709"/>
+        <w:jc w:val="both"/>
+        <w:rPr>
+          <w:rFonts w:ascii="Times New Roman" w:hAnsi="Times New Roman" w:cs="Times New Roman"/>
+          <w:sz w:val="28"/>
+          <w:szCs w:val="28"/>
+          <w:lang w:val="ru-RU"/>
+        </w:rPr>
+      </w:pPr>
+      <w:r>
+        <w:rPr>
+          <w:rFonts w:ascii="Times New Roman" w:hAnsi="Times New Roman" w:cs="Times New Roman"/>
+          <w:sz w:val="28"/>
+          <w:szCs w:val="28"/>
+          <w:lang w:val="ru-RU"/>
+        </w:rPr>
+        <w:t xml:space="preserve">Вот </w:t>
+      </w:r>
+      <w:proofErr w:type="spellStart"/>
+      <w:proofErr w:type="gramStart"/>
+      <w:r>
+        <w:rPr>
+          <w:rFonts w:ascii="Times New Roman" w:hAnsi="Times New Roman" w:cs="Times New Roman"/>
+          <w:sz w:val="28"/>
+          <w:szCs w:val="28"/>
+          <w:lang w:val="ru-RU"/>
+        </w:rPr>
+        <w:t>так.Я</w:t>
+      </w:r>
+      <w:proofErr w:type="spellEnd"/>
+      <w:proofErr w:type="gramEnd"/>
+      <w:r>
+        <w:rPr>
+          <w:rFonts w:ascii="Times New Roman" w:hAnsi="Times New Roman" w:cs="Times New Roman"/>
+          <w:sz w:val="28"/>
+          <w:szCs w:val="28"/>
+          <w:lang w:val="ru-RU"/>
+        </w:rPr>
+        <w:t xml:space="preserve"> прекрасно помню фильмы о Железном </w:t>
+      </w:r>
+      <w:proofErr w:type="spellStart"/>
+      <w:r>
+        <w:rPr>
+          <w:rFonts w:ascii="Times New Roman" w:hAnsi="Times New Roman" w:cs="Times New Roman"/>
+          <w:sz w:val="28"/>
+          <w:szCs w:val="28"/>
+          <w:lang w:val="ru-RU"/>
+        </w:rPr>
+        <w:t>человеке.Но</w:t>
+      </w:r>
+      <w:proofErr w:type="spellEnd"/>
+      <w:r>
+        <w:rPr>
+          <w:rFonts w:ascii="Times New Roman" w:hAnsi="Times New Roman" w:cs="Times New Roman"/>
+          <w:sz w:val="28"/>
+          <w:szCs w:val="28"/>
+          <w:lang w:val="ru-RU"/>
+        </w:rPr>
+        <w:t xml:space="preserve"> из-за свалившихся проблем я никак не мог остановиться и спокойно подумать: а что мне делать с моим знанием различных канонов?</w:t>
+      </w:r>
+      <w:r>
+        <w:rPr>
+          <w:rFonts w:ascii="Times New Roman" w:hAnsi="Times New Roman" w:cs="Times New Roman"/>
+          <w:sz w:val="28"/>
+          <w:szCs w:val="28"/>
+          <w:lang w:val="ru-RU"/>
+        </w:rPr>
+        <w:t xml:space="preserve"> До не давнего времени. Но затем, когда я сел, взял лист бумаги и ручку и записал все детали, которые смог вспомнить для себя, я пришел к некоторым выводам и отложил большую часть своих денег, чтобы найти некоторых людей.</w:t>
+      </w:r>
+      <w:r>
+        <w:rPr>
+          <w:rFonts w:ascii="Times New Roman" w:hAnsi="Times New Roman" w:cs="Times New Roman"/>
+          <w:sz w:val="28"/>
+          <w:szCs w:val="28"/>
+          <w:lang w:val="ru-RU"/>
+        </w:rPr>
+        <w:t xml:space="preserve"> В том числе и главный </w:t>
+      </w:r>
+      <w:proofErr w:type="spellStart"/>
+      <w:r>
+        <w:rPr>
+          <w:rFonts w:ascii="Times New Roman" w:hAnsi="Times New Roman" w:cs="Times New Roman"/>
+          <w:sz w:val="28"/>
+          <w:szCs w:val="28"/>
+          <w:lang w:val="ru-RU"/>
+        </w:rPr>
+        <w:t>антогонист</w:t>
+      </w:r>
+      <w:proofErr w:type="spellEnd"/>
+      <w:r>
+        <w:rPr>
+          <w:rFonts w:ascii="Times New Roman" w:hAnsi="Times New Roman" w:cs="Times New Roman"/>
+          <w:sz w:val="28"/>
+          <w:szCs w:val="28"/>
+          <w:lang w:val="ru-RU"/>
+        </w:rPr>
+        <w:t xml:space="preserve"> второй части истории о Железном Человеке.</w:t>
+      </w:r>
       <w:bookmarkStart w:id="0" w:name="_GoBack"/>
-      <w:r>
-        <w:rPr>
-          <w:rFonts w:ascii="Times New Roman" w:hAnsi="Times New Roman" w:cs="Times New Roman"/>
-          <w:sz w:val="28"/>
-          <w:szCs w:val="28"/>
-          <w:lang w:val="ru-RU"/>
-        </w:rPr>
-        <w:t>Я горжусь своим ростом, для своего возраста я довольно высокий - 166 см, но мне пришлось посмотреть на этого человека.</w:t>
-      </w:r>
-    </w:p>
-    <w:p>
-      <w:pPr>
-        <w:spacing w:after="0" w:line="360" w:lineRule="auto"/>
-        <w:ind w:firstLine="709"/>
-        <w:jc w:val="both"/>
-        <w:rPr>
-          <w:rFonts w:ascii="Times New Roman" w:hAnsi="Times New Roman" w:cs="Times New Roman"/>
-          <w:sz w:val="28"/>
-          <w:szCs w:val="28"/>
-          <w:lang w:val="ru-RU"/>
-        </w:rPr>
-      </w:pPr>
-      <w:r>
-        <w:rPr>
-          <w:rFonts w:ascii="Times New Roman" w:hAnsi="Times New Roman" w:cs="Times New Roman"/>
-          <w:sz w:val="28"/>
-          <w:szCs w:val="28"/>
-          <w:lang w:val="ru-RU"/>
-        </w:rPr>
-        <w:t xml:space="preserve">Господин Ванко, кажется, - обратился я к мужчине по-русски, протягивая руку для рукопожатия. </w:t>
-      </w:r>
-    </w:p>
-    <w:p>
-      <w:pPr>
-        <w:spacing w:after="0" w:line="360" w:lineRule="auto"/>
-        <w:ind w:firstLine="709"/>
-        <w:jc w:val="both"/>
-        <w:rPr>
-          <w:rFonts w:ascii="Times New Roman" w:hAnsi="Times New Roman" w:cs="Times New Roman"/>
-          <w:sz w:val="28"/>
-          <w:szCs w:val="28"/>
-          <w:lang w:val="ru-RU"/>
-        </w:rPr>
-      </w:pPr>
-      <w:r>
-        <w:rPr>
-          <w:rFonts w:ascii="Times New Roman" w:hAnsi="Times New Roman" w:cs="Times New Roman"/>
-          <w:sz w:val="28"/>
-          <w:szCs w:val="28"/>
-          <w:lang w:val="ru-RU"/>
-        </w:rPr>
-        <w:t>Мальчик на секунду обомлел</w:t>
-      </w:r>
-      <w:r>
-        <w:rPr>
-          <w:rFonts w:ascii="Times New Roman" w:hAnsi="Times New Roman" w:cs="Times New Roman"/>
-          <w:sz w:val="28"/>
-          <w:szCs w:val="28"/>
-          <w:lang w:val="ru-RU"/>
-        </w:rPr>
-        <w:t>, когда услышал такую чистую родную речь (да, Конг много работал над произношением).</w:t>
-      </w:r>
-    </w:p>
-    <w:p>
-      <w:pPr>
-        <w:spacing w:after="0" w:line="360" w:lineRule="auto"/>
-        <w:ind w:firstLine="709"/>
-        <w:jc w:val="both"/>
-        <w:rPr>
-          <w:rFonts w:ascii="Times New Roman" w:hAnsi="Times New Roman" w:cs="Times New Roman"/>
-          <w:sz w:val="28"/>
-          <w:szCs w:val="28"/>
-          <w:lang w:val="ru-RU"/>
-        </w:rPr>
-      </w:pPr>
-      <w:r>
-        <w:rPr>
-          <w:rFonts w:ascii="Times New Roman" w:hAnsi="Times New Roman" w:cs="Times New Roman"/>
-          <w:sz w:val="28"/>
-          <w:szCs w:val="28"/>
-          <w:lang w:val="ru-RU"/>
-        </w:rPr>
-        <w:t xml:space="preserve">Я был первым мистером Озборном, - хрустя языком, он представил меня детективу. </w:t>
-      </w:r>
-    </w:p>
-    <w:p>
-      <w:pPr>
-        <w:spacing w:after="0" w:line="360" w:lineRule="auto"/>
-        <w:ind w:firstLine="709"/>
-        <w:jc w:val="both"/>
-        <w:rPr>
-          <w:rFonts w:ascii="Times New Roman" w:hAnsi="Times New Roman" w:cs="Times New Roman"/>
-          <w:sz w:val="28"/>
-          <w:szCs w:val="28"/>
-          <w:lang w:val="ru-RU"/>
-        </w:rPr>
-      </w:pPr>
-      <w:r>
-        <w:rPr>
-          <w:rFonts w:ascii="Times New Roman" w:hAnsi="Times New Roman" w:cs="Times New Roman"/>
-          <w:sz w:val="28"/>
-          <w:szCs w:val="28"/>
-          <w:lang w:val="ru-RU"/>
-        </w:rPr>
-        <w:t xml:space="preserve">Я уверен, что мы </w:t>
-      </w:r>
-      <w:r>
-        <w:rPr>
-          <w:rFonts w:ascii="Times New Roman" w:hAnsi="Times New Roman" w:cs="Times New Roman"/>
-          <w:sz w:val="28"/>
-          <w:szCs w:val="28"/>
-          <w:lang w:val="ru-RU"/>
-        </w:rPr>
-        <w:t>сможем общаться таким образом, -</w:t>
-      </w:r>
-      <w:r>
-        <w:rPr>
-          <w:rFonts w:ascii="Times New Roman" w:hAnsi="Times New Roman" w:cs="Times New Roman"/>
-          <w:sz w:val="28"/>
-          <w:szCs w:val="28"/>
-          <w:lang w:val="ru-RU"/>
-        </w:rPr>
-        <w:t xml:space="preserve"> усмехнулась я, бросив слегка снисходительный взгляд на Денни</w:t>
-      </w:r>
-      <w:r>
-        <w:rPr>
-          <w:rFonts w:ascii="Times New Roman" w:hAnsi="Times New Roman" w:cs="Times New Roman"/>
-          <w:sz w:val="28"/>
-          <w:szCs w:val="28"/>
-          <w:lang w:val="ru-RU"/>
-        </w:rPr>
-        <w:t>. А потом перешел на русский: - Господин Ванко, рад знакомству. Дэнни рассказал мне о твоей проблеме. Мы сделаем все возможное, чтобы помочь вашему отцу.</w:t>
-      </w:r>
-    </w:p>
-    <w:p>
-      <w:pPr>
-        <w:spacing w:after="0" w:line="360" w:lineRule="auto"/>
-        <w:ind w:firstLine="709"/>
-        <w:jc w:val="both"/>
-        <w:rPr>
-          <w:rFonts w:ascii="Times New Roman" w:hAnsi="Times New Roman" w:cs="Times New Roman"/>
-          <w:sz w:val="28"/>
-          <w:szCs w:val="28"/>
-          <w:lang w:val="ru-RU"/>
-        </w:rPr>
-      </w:pPr>
-      <w:r>
-        <w:rPr>
-          <w:rFonts w:ascii="Times New Roman" w:hAnsi="Times New Roman" w:cs="Times New Roman"/>
-          <w:sz w:val="28"/>
-          <w:szCs w:val="28"/>
-          <w:lang w:val="ru-RU"/>
-        </w:rPr>
-        <w:t>Можешь только Антон*, - скривился мальчик, наконец пожав мне руку.</w:t>
-      </w:r>
-    </w:p>
-    <w:p>
-      <w:pPr>
-        <w:spacing w:after="0" w:line="360" w:lineRule="auto"/>
-        <w:ind w:firstLine="709"/>
-        <w:jc w:val="both"/>
-        <w:rPr>
-          <w:rFonts w:ascii="Times New Roman" w:hAnsi="Times New Roman" w:cs="Times New Roman"/>
-          <w:sz w:val="28"/>
-          <w:szCs w:val="28"/>
-          <w:lang w:val="ru-RU"/>
-        </w:rPr>
-      </w:pPr>
-      <w:r>
-        <w:rPr>
-          <w:rFonts w:ascii="Times New Roman" w:hAnsi="Times New Roman" w:cs="Times New Roman"/>
-          <w:sz w:val="28"/>
-          <w:szCs w:val="28"/>
-          <w:lang w:val="ru-RU"/>
-        </w:rPr>
-        <w:t>Отлично, - я доб</w:t>
-      </w:r>
-      <w:r>
-        <w:rPr>
-          <w:rFonts w:ascii="Times New Roman" w:hAnsi="Times New Roman" w:cs="Times New Roman"/>
-          <w:sz w:val="28"/>
-          <w:szCs w:val="28"/>
-          <w:lang w:val="ru-RU"/>
-        </w:rPr>
-        <w:t>родушно улыбнулась. -</w:t>
-      </w:r>
-      <w:r>
-        <w:rPr>
-          <w:rFonts w:ascii="Times New Roman" w:hAnsi="Times New Roman" w:cs="Times New Roman"/>
-          <w:sz w:val="28"/>
-          <w:szCs w:val="28"/>
-          <w:lang w:val="ru-RU"/>
-        </w:rPr>
-        <w:t xml:space="preserve"> Тогда зови меня Гарри.</w:t>
-      </w:r>
-    </w:p>
-    <w:p>
-      <w:pPr>
-        <w:spacing w:after="0" w:line="360" w:lineRule="auto"/>
-        <w:ind w:firstLine="709"/>
-        <w:jc w:val="both"/>
-        <w:rPr>
-          <w:rFonts w:ascii="Times New Roman" w:hAnsi="Times New Roman" w:cs="Times New Roman"/>
-          <w:sz w:val="28"/>
-          <w:szCs w:val="28"/>
-          <w:lang w:val="ru-RU"/>
-        </w:rPr>
-      </w:pPr>
-      <w:r>
-        <w:rPr>
-          <w:rFonts w:ascii="Times New Roman" w:hAnsi="Times New Roman" w:cs="Times New Roman"/>
-          <w:sz w:val="28"/>
-          <w:szCs w:val="28"/>
-          <w:lang w:val="ru-RU"/>
-        </w:rPr>
-        <w:t>Это… удобно?</w:t>
-      </w:r>
-    </w:p>
-    <w:p>
-      <w:pPr>
-        <w:spacing w:after="0" w:line="360" w:lineRule="auto"/>
-        <w:ind w:firstLine="709"/>
-        <w:jc w:val="both"/>
-        <w:rPr>
-          <w:rFonts w:ascii="Times New Roman" w:hAnsi="Times New Roman" w:cs="Times New Roman"/>
-          <w:sz w:val="28"/>
-          <w:szCs w:val="28"/>
-          <w:lang w:val="ru-RU"/>
-        </w:rPr>
-      </w:pPr>
-      <w:r>
-        <w:rPr>
-          <w:rFonts w:ascii="Times New Roman" w:hAnsi="Times New Roman" w:cs="Times New Roman"/>
-          <w:sz w:val="28"/>
-          <w:szCs w:val="28"/>
-          <w:lang w:val="ru-RU"/>
-        </w:rPr>
-        <w:t>Конечно. Если мы будем говорить по-русски, никто не почувствует неподчинения.</w:t>
-      </w:r>
-    </w:p>
-    <w:p>
-      <w:pPr>
-        <w:spacing w:after="0" w:line="360" w:lineRule="auto"/>
-        <w:ind w:firstLine="709"/>
-        <w:jc w:val="both"/>
-        <w:rPr>
-          <w:rFonts w:ascii="Times New Roman" w:hAnsi="Times New Roman" w:cs="Times New Roman"/>
-          <w:sz w:val="28"/>
-          <w:szCs w:val="28"/>
-          <w:lang w:val="ru-RU"/>
-        </w:rPr>
-      </w:pPr>
-      <w:r>
-        <w:rPr>
-          <w:rFonts w:ascii="Times New Roman" w:hAnsi="Times New Roman" w:cs="Times New Roman"/>
-          <w:sz w:val="28"/>
-          <w:szCs w:val="28"/>
-          <w:lang w:val="ru-RU"/>
-        </w:rPr>
-        <w:t>Кроме меня**, - пробормотал Денни, который, как оказалось, прекрасно понимал по-русски, но имел серьезные проблемы с произношением.</w:t>
-      </w:r>
-    </w:p>
-    <w:p>
-      <w:pPr>
-        <w:spacing w:after="0" w:line="360" w:lineRule="auto"/>
-        <w:ind w:firstLine="709"/>
-        <w:jc w:val="both"/>
-        <w:rPr>
-          <w:rFonts w:ascii="Times New Roman" w:hAnsi="Times New Roman" w:cs="Times New Roman"/>
-          <w:sz w:val="28"/>
-          <w:szCs w:val="28"/>
-          <w:lang w:val="ru-RU"/>
-        </w:rPr>
-      </w:pPr>
-      <w:r>
-        <w:rPr>
-          <w:rFonts w:ascii="Times New Roman" w:hAnsi="Times New Roman" w:cs="Times New Roman"/>
-          <w:sz w:val="28"/>
-          <w:szCs w:val="28"/>
-          <w:lang w:val="ru-RU"/>
-        </w:rPr>
-        <w:t>Мы не обратили внимания на заявление Кольта.</w:t>
-      </w:r>
-    </w:p>
-    <w:p>
-      <w:pPr>
-        <w:spacing w:after="0" w:line="360" w:lineRule="auto"/>
-        <w:ind w:firstLine="709"/>
-        <w:jc w:val="both"/>
-        <w:rPr>
-          <w:rFonts w:ascii="Times New Roman" w:hAnsi="Times New Roman" w:cs="Times New Roman"/>
-          <w:sz w:val="28"/>
-          <w:szCs w:val="28"/>
-          <w:lang w:val="ru-RU"/>
-        </w:rPr>
-      </w:pPr>
-      <w:r>
-        <w:rPr>
-          <w:rFonts w:ascii="Times New Roman" w:hAnsi="Times New Roman" w:cs="Times New Roman"/>
-          <w:sz w:val="28"/>
-          <w:szCs w:val="28"/>
-          <w:lang w:val="ru-RU"/>
-        </w:rPr>
-        <w:t xml:space="preserve">То есть </w:t>
-      </w:r>
-      <w:r>
-        <w:rPr>
-          <w:rFonts w:ascii="Times New Roman" w:hAnsi="Times New Roman" w:cs="Times New Roman"/>
-          <w:sz w:val="28"/>
-          <w:szCs w:val="28"/>
-          <w:lang w:val="ru-RU"/>
-        </w:rPr>
-        <w:t>"</w:t>
-      </w:r>
-      <w:r>
-        <w:rPr>
-          <w:rFonts w:ascii="Times New Roman" w:hAnsi="Times New Roman" w:cs="Times New Roman"/>
-          <w:sz w:val="28"/>
-          <w:szCs w:val="28"/>
-          <w:lang w:val="ru-RU"/>
-        </w:rPr>
-        <w:t>бить</w:t>
-      </w:r>
-      <w:r>
-        <w:rPr>
-          <w:rFonts w:ascii="Times New Roman" w:hAnsi="Times New Roman" w:cs="Times New Roman"/>
-          <w:sz w:val="28"/>
-          <w:szCs w:val="28"/>
-          <w:lang w:val="ru-RU"/>
-        </w:rPr>
-        <w:t>"</w:t>
-      </w:r>
-      <w:r>
-        <w:rPr>
-          <w:rFonts w:ascii="Times New Roman" w:hAnsi="Times New Roman" w:cs="Times New Roman"/>
-          <w:sz w:val="28"/>
-          <w:szCs w:val="28"/>
-          <w:lang w:val="ru-RU"/>
-        </w:rPr>
-        <w:t xml:space="preserve"> можно только по-русски, - засмеялся Антон.</w:t>
-      </w:r>
-    </w:p>
-    <w:p>
-      <w:pPr>
-        <w:spacing w:after="0" w:line="360" w:lineRule="auto"/>
-        <w:ind w:firstLine="709"/>
-        <w:jc w:val="both"/>
-        <w:rPr>
-          <w:rFonts w:ascii="Times New Roman" w:hAnsi="Times New Roman" w:cs="Times New Roman"/>
-          <w:sz w:val="28"/>
-          <w:szCs w:val="28"/>
-          <w:lang w:val="ru-RU"/>
-        </w:rPr>
-      </w:pPr>
-      <w:r>
-        <w:rPr>
-          <w:rFonts w:ascii="Times New Roman" w:hAnsi="Times New Roman" w:cs="Times New Roman"/>
-          <w:sz w:val="28"/>
-          <w:szCs w:val="28"/>
-          <w:lang w:val="ru-RU"/>
-        </w:rPr>
-        <w:t>Вот и получается - я поморщился. -</w:t>
-      </w:r>
-      <w:r>
-        <w:rPr>
-          <w:rFonts w:ascii="Times New Roman" w:hAnsi="Times New Roman" w:cs="Times New Roman"/>
-          <w:sz w:val="28"/>
-          <w:szCs w:val="28"/>
-          <w:lang w:val="ru-RU"/>
-        </w:rPr>
-        <w:t xml:space="preserve"> И по-английски я тоже буду обращаться к вам </w:t>
-      </w:r>
-      <w:r>
-        <w:rPr>
-          <w:rFonts w:ascii="Times New Roman" w:hAnsi="Times New Roman" w:cs="Times New Roman"/>
-          <w:sz w:val="28"/>
-          <w:szCs w:val="28"/>
-          <w:lang w:val="ru-RU"/>
-        </w:rPr>
-        <w:t>"</w:t>
-      </w:r>
-      <w:r>
-        <w:rPr>
-          <w:rFonts w:ascii="Times New Roman" w:hAnsi="Times New Roman" w:cs="Times New Roman"/>
-          <w:sz w:val="28"/>
-          <w:szCs w:val="28"/>
-        </w:rPr>
-        <w:t>Mr</w:t>
-      </w:r>
-      <w:r>
-        <w:rPr>
-          <w:rFonts w:ascii="Times New Roman" w:hAnsi="Times New Roman" w:cs="Times New Roman"/>
-          <w:sz w:val="28"/>
-          <w:szCs w:val="28"/>
-          <w:lang w:val="ru-RU"/>
-        </w:rPr>
-        <w:t>. Ванко</w:t>
-      </w:r>
-      <w:r>
-        <w:rPr>
-          <w:rFonts w:ascii="Times New Roman" w:hAnsi="Times New Roman" w:cs="Times New Roman"/>
-          <w:sz w:val="28"/>
-          <w:szCs w:val="28"/>
-          <w:lang w:val="ru-RU"/>
-        </w:rPr>
-        <w:t>"</w:t>
-      </w:r>
-      <w:r>
-        <w:rPr>
-          <w:rFonts w:ascii="Times New Roman" w:hAnsi="Times New Roman" w:cs="Times New Roman"/>
-          <w:sz w:val="28"/>
-          <w:szCs w:val="28"/>
-          <w:lang w:val="ru-RU"/>
-        </w:rPr>
-        <w:t>. Очень жалко.</w:t>
-      </w:r>
-    </w:p>
-    <w:p>
-      <w:pPr>
-        <w:spacing w:after="0" w:line="360" w:lineRule="auto"/>
-        <w:ind w:firstLine="709"/>
-        <w:jc w:val="both"/>
-        <w:rPr>
-          <w:rFonts w:ascii="Times New Roman" w:hAnsi="Times New Roman" w:cs="Times New Roman"/>
-          <w:sz w:val="28"/>
-          <w:szCs w:val="28"/>
-          <w:lang w:val="ru-RU"/>
-        </w:rPr>
-      </w:pPr>
-      <w:r>
-        <w:rPr>
-          <w:rFonts w:ascii="Times New Roman" w:hAnsi="Times New Roman" w:cs="Times New Roman"/>
-          <w:sz w:val="28"/>
-          <w:szCs w:val="28"/>
-          <w:lang w:val="ru-RU"/>
-        </w:rPr>
-        <w:t>Мы смеялись.</w:t>
-      </w:r>
-      <w:r>
-        <w:rPr>
-          <w:rFonts w:ascii="Times New Roman" w:hAnsi="Times New Roman" w:cs="Times New Roman"/>
-          <w:sz w:val="28"/>
-          <w:szCs w:val="28"/>
-          <w:lang w:val="ru-RU"/>
-        </w:rPr>
-        <w:t xml:space="preserve"> </w:t>
-      </w:r>
-    </w:p>
-    <w:p>
-      <w:pPr>
-        <w:spacing w:after="0" w:line="360" w:lineRule="auto"/>
-        <w:ind w:firstLine="709"/>
-        <w:jc w:val="both"/>
-        <w:rPr>
-          <w:rFonts w:ascii="Times New Roman" w:hAnsi="Times New Roman" w:cs="Times New Roman"/>
-          <w:sz w:val="28"/>
-          <w:szCs w:val="28"/>
-          <w:lang w:val="ru-RU"/>
-        </w:rPr>
-      </w:pPr>
-      <w:r>
-        <w:rPr>
-          <w:rFonts w:ascii="Times New Roman" w:hAnsi="Times New Roman" w:cs="Times New Roman"/>
-          <w:sz w:val="28"/>
-          <w:szCs w:val="28"/>
-          <w:lang w:val="ru-RU"/>
-        </w:rPr>
-        <w:lastRenderedPageBreak/>
-        <w:t xml:space="preserve">Пошли, - я направился к двери с кодом, ранее запрошенным у Кари. </w:t>
-      </w:r>
-      <w:r>
-        <w:rPr>
-          <w:rFonts w:ascii="Times New Roman" w:hAnsi="Times New Roman" w:cs="Times New Roman"/>
-          <w:sz w:val="28"/>
-          <w:szCs w:val="28"/>
-          <w:lang w:val="ru-RU"/>
-        </w:rPr>
-        <w:t xml:space="preserve">- </w:t>
-      </w:r>
-      <w:r>
-        <w:rPr>
-          <w:rFonts w:ascii="Times New Roman" w:hAnsi="Times New Roman" w:cs="Times New Roman"/>
-          <w:sz w:val="28"/>
-          <w:szCs w:val="28"/>
-          <w:lang w:val="ru-RU"/>
-        </w:rPr>
-        <w:t>Я хочу, чтобы ты кое-что посмотрел.</w:t>
-      </w:r>
-    </w:p>
-    <w:p>
-      <w:pPr>
-        <w:spacing w:after="0" w:line="360" w:lineRule="auto"/>
-        <w:ind w:firstLine="709"/>
-        <w:jc w:val="both"/>
-        <w:rPr>
-          <w:rFonts w:ascii="Times New Roman" w:hAnsi="Times New Roman" w:cs="Times New Roman"/>
-          <w:sz w:val="28"/>
-          <w:szCs w:val="28"/>
-          <w:lang w:val="ru-RU"/>
-        </w:rPr>
-      </w:pPr>
-      <w:r>
-        <w:rPr>
-          <w:rFonts w:ascii="Times New Roman" w:hAnsi="Times New Roman" w:cs="Times New Roman"/>
-          <w:sz w:val="28"/>
-          <w:szCs w:val="28"/>
-          <w:lang w:val="ru-RU"/>
-        </w:rPr>
-        <w:t>Антон неуверенно посмотрел на Денни, который тяжело вздохнул, и они встали позади меня.</w:t>
-      </w:r>
-    </w:p>
-    <w:p>
-      <w:pPr>
-        <w:spacing w:after="0" w:line="360" w:lineRule="auto"/>
-        <w:ind w:firstLine="709"/>
-        <w:jc w:val="both"/>
-        <w:rPr>
-          <w:rFonts w:ascii="Times New Roman" w:hAnsi="Times New Roman" w:cs="Times New Roman"/>
-          <w:sz w:val="28"/>
-          <w:szCs w:val="28"/>
-          <w:lang w:val="ru-RU"/>
-        </w:rPr>
-      </w:pPr>
-      <w:r>
-        <w:rPr>
-          <w:rFonts w:ascii="Times New Roman" w:hAnsi="Times New Roman" w:cs="Times New Roman"/>
-          <w:sz w:val="28"/>
-          <w:szCs w:val="28"/>
-          <w:lang w:val="ru-RU"/>
-        </w:rPr>
-        <w:t>Я до сих пор не понимаю, зачем я вам нужен и как вы со мной связались? – спросил русский, подстраиваясь под мой темп.</w:t>
-      </w:r>
-    </w:p>
-    <w:p>
-      <w:pPr>
-        <w:spacing w:after="0" w:line="360" w:lineRule="auto"/>
-        <w:ind w:firstLine="709"/>
-        <w:jc w:val="both"/>
-        <w:rPr>
-          <w:rFonts w:ascii="Times New Roman" w:hAnsi="Times New Roman" w:cs="Times New Roman"/>
-          <w:sz w:val="28"/>
-          <w:szCs w:val="28"/>
-          <w:lang w:val="ru-RU"/>
-        </w:rPr>
-      </w:pPr>
-      <w:r>
-        <w:rPr>
-          <w:rFonts w:ascii="Times New Roman" w:hAnsi="Times New Roman" w:cs="Times New Roman"/>
-          <w:sz w:val="28"/>
-          <w:szCs w:val="28"/>
-          <w:lang w:val="ru-RU"/>
-        </w:rPr>
-        <w:t>Кстати, это довольно забавная история.</w:t>
-      </w:r>
-    </w:p>
-    <w:p>
-      <w:pPr>
-        <w:spacing w:after="0" w:line="360" w:lineRule="auto"/>
-        <w:ind w:firstLine="709"/>
-        <w:jc w:val="both"/>
-        <w:rPr>
-          <w:rFonts w:ascii="Times New Roman" w:hAnsi="Times New Roman" w:cs="Times New Roman"/>
-          <w:sz w:val="28"/>
-          <w:szCs w:val="28"/>
-          <w:lang w:val="ru-RU"/>
-        </w:rPr>
-      </w:pPr>
-      <w:r>
-        <w:rPr>
-          <w:rFonts w:ascii="Times New Roman" w:hAnsi="Times New Roman" w:cs="Times New Roman"/>
-          <w:sz w:val="28"/>
-          <w:szCs w:val="28"/>
-          <w:lang w:val="ru-RU"/>
-        </w:rPr>
-        <w:t xml:space="preserve">Я помню фильм о Железном человеке как один из самых ярких и смешных. Никакие </w:t>
-      </w:r>
-      <w:r>
-        <w:rPr>
-          <w:rFonts w:ascii="Times New Roman" w:hAnsi="Times New Roman" w:cs="Times New Roman"/>
-          <w:sz w:val="28"/>
-          <w:szCs w:val="28"/>
-          <w:lang w:val="ru-RU"/>
-        </w:rPr>
-        <w:t>"</w:t>
-      </w:r>
-      <w:r>
-        <w:rPr>
-          <w:rFonts w:ascii="Times New Roman" w:hAnsi="Times New Roman" w:cs="Times New Roman"/>
-          <w:sz w:val="28"/>
-          <w:szCs w:val="28"/>
-          <w:lang w:val="ru-RU"/>
-        </w:rPr>
-        <w:t>Мстители</w:t>
-      </w:r>
-      <w:r>
-        <w:rPr>
-          <w:rFonts w:ascii="Times New Roman" w:hAnsi="Times New Roman" w:cs="Times New Roman"/>
-          <w:sz w:val="28"/>
-          <w:szCs w:val="28"/>
-          <w:lang w:val="ru-RU"/>
-        </w:rPr>
-        <w:t>"</w:t>
-      </w:r>
-      <w:r>
-        <w:rPr>
-          <w:rFonts w:ascii="Times New Roman" w:hAnsi="Times New Roman" w:cs="Times New Roman"/>
-          <w:sz w:val="28"/>
-          <w:szCs w:val="28"/>
-          <w:lang w:val="ru-RU"/>
-        </w:rPr>
-        <w:t xml:space="preserve"> </w:t>
-      </w:r>
-      <w:r>
-        <w:rPr>
-          <w:rFonts w:ascii="Times New Roman" w:hAnsi="Times New Roman" w:cs="Times New Roman"/>
-          <w:sz w:val="28"/>
-          <w:szCs w:val="28"/>
-          <w:lang w:val="ru-RU"/>
-        </w:rPr>
-        <w:t>с ними не сравнится (особенно с первой частью, но это сугубо мое мнение), в основном благодаря игре… как дела? ..а вообще я упоминал, что у меня ужасная память на имена? Итак, я не помню имя актера, сыгравшего Тони в кино. Но нельзя было не вспомнить его игру.</w:t>
-      </w:r>
-    </w:p>
-    <w:p>
-      <w:pPr>
-        <w:spacing w:after="0" w:line="360" w:lineRule="auto"/>
-        <w:ind w:firstLine="709"/>
-        <w:jc w:val="both"/>
-        <w:rPr>
-          <w:rFonts w:ascii="Times New Roman" w:hAnsi="Times New Roman" w:cs="Times New Roman"/>
-          <w:sz w:val="28"/>
-          <w:szCs w:val="28"/>
-          <w:lang w:val="ru-RU"/>
-        </w:rPr>
-      </w:pPr>
-      <w:r>
-        <w:rPr>
-          <w:rFonts w:ascii="Times New Roman" w:hAnsi="Times New Roman" w:cs="Times New Roman"/>
-          <w:sz w:val="28"/>
-          <w:szCs w:val="28"/>
-          <w:lang w:val="ru-RU"/>
-        </w:rPr>
-        <w:t>Вот так.Я прекрасно помню фильмы о Железном человеке.Но из-за свалившихся проблем я никак не мог остановиться и спокойно подумать: а что мне делать с моим знанием различных канонов?</w:t>
-      </w:r>
-      <w:r>
-        <w:rPr>
-          <w:rFonts w:ascii="Times New Roman" w:hAnsi="Times New Roman" w:cs="Times New Roman"/>
-          <w:sz w:val="28"/>
-          <w:szCs w:val="28"/>
-          <w:lang w:val="ru-RU"/>
-        </w:rPr>
-        <w:t xml:space="preserve"> До не давнего времени. Но затем, когда я сел, взял лист бумаги и ручку и записал все детали, которые смог вспомнить для себя, я пришел к некоторым выводам и отложил большую часть своих денег, чтобы найти некоторых людей.Да вот в чем проблема,имя этого персонажа я тоже забыл. Единственное, что мне запомнилось, это то, что он работал с отцом Тони. В итоге м</w:t>
+      <w:bookmarkEnd w:id="0"/>
+      <w:r>
+        <w:rPr>
+          <w:rFonts w:ascii="Times New Roman" w:hAnsi="Times New Roman" w:cs="Times New Roman"/>
+          <w:sz w:val="28"/>
+          <w:szCs w:val="28"/>
+          <w:lang w:val="ru-RU"/>
+        </w:rPr>
+        <w:t xml:space="preserve">Да вот в чем </w:t>
+      </w:r>
+      <w:proofErr w:type="spellStart"/>
+      <w:proofErr w:type="gramStart"/>
+      <w:r>
+        <w:rPr>
+          <w:rFonts w:ascii="Times New Roman" w:hAnsi="Times New Roman" w:cs="Times New Roman"/>
+          <w:sz w:val="28"/>
+          <w:szCs w:val="28"/>
+          <w:lang w:val="ru-RU"/>
+        </w:rPr>
+        <w:t>проблема,имя</w:t>
+      </w:r>
+      <w:proofErr w:type="spellEnd"/>
+      <w:proofErr w:type="gramEnd"/>
+      <w:r>
+        <w:rPr>
+          <w:rFonts w:ascii="Times New Roman" w:hAnsi="Times New Roman" w:cs="Times New Roman"/>
+          <w:sz w:val="28"/>
+          <w:szCs w:val="28"/>
+          <w:lang w:val="ru-RU"/>
+        </w:rPr>
+        <w:t xml:space="preserve"> этого персонажа я тоже забыл. Единственное, что мне запомнилось, это то, что он работал с отцом Тони. В итоге м</w:t>
       </w:r>
       <w:r>
         <w:rPr>
@@ -683,7 +944,27 @@
           <w:szCs w:val="28"/>
           <w:lang w:val="ru-RU"/>
         </w:rPr>
-        <w:t xml:space="preserve"> ведь русских ученых, работавших с Говардом Старко</w:t>
+        <w:t xml:space="preserve"> ведь русских ученых, работавших с </w:t>
+      </w:r>
+      <w:proofErr w:type="spellStart"/>
+      <w:r>
+        <w:rPr>
+          <w:rFonts w:ascii="Times New Roman" w:hAnsi="Times New Roman" w:cs="Times New Roman"/>
+          <w:sz w:val="28"/>
+          <w:szCs w:val="28"/>
+          <w:lang w:val="ru-RU"/>
+        </w:rPr>
+        <w:t>Говардом</w:t>
+      </w:r>
+      <w:proofErr w:type="spellEnd"/>
+      <w:r>
+        <w:rPr>
+          <w:rFonts w:ascii="Times New Roman" w:hAnsi="Times New Roman" w:cs="Times New Roman"/>
+          <w:sz w:val="28"/>
+          <w:szCs w:val="28"/>
+          <w:lang w:val="ru-RU"/>
+        </w:rPr>
+        <w:t xml:space="preserve"> Старко</w:t>
       </w:r>
       <w:r>
         <w:rPr>
@@ -701,51 +982,90 @@
           <w:szCs w:val="28"/>
           <w:lang w:val="ru-RU"/>
         </w:rPr>
-        <w:t xml:space="preserve"> интернет творит чудеса. Найдите некоего Игоря Ванко и узнайте</w:t>
-      </w:r>
-    </w:p>
-    <w:p>
-      <w:pPr>
-        <w:spacing w:after="0" w:line="360" w:lineRule="auto"/>
-        <w:ind w:firstLine="709"/>
-        <w:jc w:val="both"/>
-        <w:rPr>
-          <w:rFonts w:ascii="Times New Roman" w:hAnsi="Times New Roman" w:cs="Times New Roman"/>
-          <w:sz w:val="28"/>
-          <w:szCs w:val="28"/>
-          <w:lang w:val="ru-RU"/>
-        </w:rPr>
-      </w:pPr>
-      <w:r>
-        <w:rPr>
-          <w:rFonts w:ascii="Times New Roman" w:hAnsi="Times New Roman" w:cs="Times New Roman"/>
-          <w:sz w:val="28"/>
-          <w:szCs w:val="28"/>
-          <w:lang w:val="ru-RU"/>
-        </w:rPr>
-        <w:t>Правда, оказалось, что Игорь сильно болен. Именно это и стало мощнейшим рычагом воздействия на его сына: мы просто предложили положить старца Ванко в лучшую больницу Нью-Йорка, и Антон был с потрохами наш.</w:t>
-      </w:r>
-    </w:p>
-    <w:p>
-      <w:pPr>
-        <w:spacing w:after="0" w:line="360" w:lineRule="auto"/>
-        <w:ind w:firstLine="709"/>
-        <w:jc w:val="both"/>
-        <w:rPr>
-          <w:rFonts w:ascii="Times New Roman" w:hAnsi="Times New Roman" w:cs="Times New Roman"/>
-          <w:sz w:val="28"/>
-          <w:szCs w:val="28"/>
-          <w:lang w:val="ru-RU"/>
-        </w:rPr>
-      </w:pPr>
-      <w:r>
-        <w:rPr>
-          <w:rFonts w:ascii="Times New Roman" w:hAnsi="Times New Roman" w:cs="Times New Roman"/>
-          <w:sz w:val="28"/>
-          <w:szCs w:val="28"/>
-          <w:lang w:val="ru-RU"/>
-        </w:rPr>
-        <w:lastRenderedPageBreak/>
+        <w:t xml:space="preserve"> интернет творит чудеса. Найдите некоего Игоря </w:t>
+      </w:r>
+      <w:proofErr w:type="spellStart"/>
+      <w:r>
+        <w:rPr>
+          <w:rFonts w:ascii="Times New Roman" w:hAnsi="Times New Roman" w:cs="Times New Roman"/>
+          <w:sz w:val="28"/>
+          <w:szCs w:val="28"/>
+          <w:lang w:val="ru-RU"/>
+        </w:rPr>
+        <w:t>Ванко</w:t>
+      </w:r>
+      <w:proofErr w:type="spellEnd"/>
+      <w:r>
+        <w:rPr>
+          <w:rFonts w:ascii="Times New Roman" w:hAnsi="Times New Roman" w:cs="Times New Roman"/>
+          <w:sz w:val="28"/>
+          <w:szCs w:val="28"/>
+          <w:lang w:val="ru-RU"/>
+        </w:rPr>
+        <w:t xml:space="preserve"> и узнайте</w:t>
+      </w:r>
+    </w:p>
+    <w:p>
+      <w:pPr>
+        <w:spacing w:after="0" w:line="360" w:lineRule="auto"/>
+        <w:ind w:firstLine="709"/>
+        <w:jc w:val="both"/>
+        <w:rPr>
+          <w:rFonts w:ascii="Times New Roman" w:hAnsi="Times New Roman" w:cs="Times New Roman"/>
+          <w:sz w:val="28"/>
+          <w:szCs w:val="28"/>
+          <w:lang w:val="ru-RU"/>
+        </w:rPr>
+      </w:pPr>
+      <w:r>
+        <w:rPr>
+          <w:rFonts w:ascii="Times New Roman" w:hAnsi="Times New Roman" w:cs="Times New Roman"/>
+          <w:sz w:val="28"/>
+          <w:szCs w:val="28"/>
+          <w:lang w:val="ru-RU"/>
+        </w:rPr>
+        <w:t xml:space="preserve">Правда, оказалось, что Игорь сильно болен. Именно это и стало мощнейшим рычагом воздействия на его сына: мы просто предложили положить старца </w:t>
+      </w:r>
+      <w:proofErr w:type="spellStart"/>
+      <w:r>
+        <w:rPr>
+          <w:rFonts w:ascii="Times New Roman" w:hAnsi="Times New Roman" w:cs="Times New Roman"/>
+          <w:sz w:val="28"/>
+          <w:szCs w:val="28"/>
+          <w:lang w:val="ru-RU"/>
+        </w:rPr>
+        <w:t>Ванко</w:t>
+      </w:r>
+      <w:proofErr w:type="spellEnd"/>
+      <w:r>
+        <w:rPr>
+          <w:rFonts w:ascii="Times New Roman" w:hAnsi="Times New Roman" w:cs="Times New Roman"/>
+          <w:sz w:val="28"/>
+          <w:szCs w:val="28"/>
+          <w:lang w:val="ru-RU"/>
+        </w:rPr>
+        <w:t xml:space="preserve"> в лучшую больницу Нью-Йорка, и Антон был с потрохами наш.</w:t>
+      </w:r>
+    </w:p>
+    <w:p>
+      <w:pPr>
+        <w:spacing w:after="0" w:line="360" w:lineRule="auto"/>
+        <w:ind w:firstLine="709"/>
+        <w:jc w:val="both"/>
+        <w:rPr>
+          <w:rFonts w:ascii="Times New Roman" w:hAnsi="Times New Roman" w:cs="Times New Roman"/>
+          <w:sz w:val="28"/>
+          <w:szCs w:val="28"/>
+          <w:lang w:val="ru-RU"/>
+        </w:rPr>
+      </w:pPr>
+      <w:r>
+        <w:rPr>
+          <w:rFonts w:ascii="Times New Roman" w:hAnsi="Times New Roman" w:cs="Times New Roman"/>
+          <w:sz w:val="28"/>
+          <w:szCs w:val="28"/>
+          <w:lang w:val="ru-RU"/>
+        </w:rPr>
         <w:t>На самом деле всю операцию от моего имени проделал Дэнни. Я почти не уча</w:t>
       </w:r>
       <w:r>
@@ -764,7 +1084,36 @@
           <w:szCs w:val="28"/>
           <w:lang w:val="ru-RU"/>
         </w:rPr>
-        <w:t xml:space="preserve"> Игоря Ванко и взятых на себя обязательствах только постфактум. </w:t>
+        <w:t xml:space="preserve"> Игоря </w:t>
+      </w:r>
+      <w:proofErr w:type="spellStart"/>
+      <w:r>
+        <w:rPr>
+          <w:rFonts w:ascii="Times New Roman" w:hAnsi="Times New Roman" w:cs="Times New Roman"/>
+          <w:sz w:val="28"/>
+          <w:szCs w:val="28"/>
+          <w:lang w:val="ru-RU"/>
+        </w:rPr>
+        <w:t>Ванко</w:t>
+      </w:r>
+      <w:proofErr w:type="spellEnd"/>
+      <w:r>
+        <w:rPr>
+          <w:rFonts w:ascii="Times New Roman" w:hAnsi="Times New Roman" w:cs="Times New Roman"/>
+          <w:sz w:val="28"/>
+          <w:szCs w:val="28"/>
+          <w:lang w:val="ru-RU"/>
+        </w:rPr>
+        <w:t xml:space="preserve"> и взятых на себя обязательствах только постфактум</w:t>
+      </w:r>
+      <w:r>
+        <w:rPr>
+          <w:rFonts w:ascii="Times New Roman" w:hAnsi="Times New Roman" w:cs="Times New Roman"/>
+          <w:sz w:val="28"/>
+          <w:szCs w:val="28"/>
+          <w:lang w:val="ru-RU"/>
+        </w:rPr>
+        <w:t>.</w:t>
       </w:r>
     </w:p>
     <w:p>
@@ -853,18 +1202,37 @@
           <w:szCs w:val="28"/>
           <w:lang w:val="ru-RU"/>
         </w:rPr>
-        <w:t>тому, что мой отец работал с Го</w:t>
-      </w:r>
-      <w:r>
-        <w:rPr>
-          <w:rFonts w:ascii="Times New Roman" w:hAnsi="Times New Roman" w:cs="Times New Roman"/>
-          <w:sz w:val="28"/>
-          <w:szCs w:val="28"/>
-          <w:lang w:val="ru-RU"/>
-        </w:rPr>
-        <w:t>вардом Старком?"</w:t>
-      </w:r>
-      <w:bookmarkEnd w:id="0"/>
+        <w:t xml:space="preserve">тому, что мой отец работал с </w:t>
+      </w:r>
+      <w:proofErr w:type="spellStart"/>
+      <w:r>
+        <w:rPr>
+          <w:rFonts w:ascii="Times New Roman" w:hAnsi="Times New Roman" w:cs="Times New Roman"/>
+          <w:sz w:val="28"/>
+          <w:szCs w:val="28"/>
+          <w:lang w:val="ru-RU"/>
+        </w:rPr>
+        <w:t>Го</w:t>
+      </w:r>
+      <w:r>
+        <w:rPr>
+          <w:rFonts w:ascii="Times New Roman" w:hAnsi="Times New Roman" w:cs="Times New Roman"/>
+          <w:sz w:val="28"/>
+          <w:szCs w:val="28"/>
+          <w:lang w:val="ru-RU"/>
+        </w:rPr>
+        <w:t>вардом</w:t>
+      </w:r>
+      <w:proofErr w:type="spellEnd"/>
+      <w:r>
+        <w:rPr>
+          <w:rFonts w:ascii="Times New Roman" w:hAnsi="Times New Roman" w:cs="Times New Roman"/>
+          <w:sz w:val="28"/>
+          <w:szCs w:val="28"/>
+          <w:lang w:val="ru-RU"/>
+        </w:rPr>
+        <w:t xml:space="preserve"> Старком?"</w:t>
+      </w:r>
     </w:p>
     <w:sectPr>
       <w:pgSz w:w="12240" w:h="15840"/>
@@ -877,7 +1245,7 @@
 </file>
 
 <file path=word/styles.xml><?xml version="1.0" encoding="utf-8"?>
-<w:styles xmlns:mc="http://schemas.openxmlformats.org/markup-compatibility/2006" xmlns:r="http://schemas.openxmlformats.org/officeDocument/2006/relationships" xmlns:w="http://schemas.openxmlformats.org/wordprocessingml/2006/main" xmlns:w14="http://schemas.microsoft.com/office/word/2010/wordml" xmlns:w15="http://schemas.microsoft.com/office/word/2012/wordml" xmlns:w16cid="http://schemas.microsoft.com/office/word/2016/wordml/cid" xmlns:w16se="http://schemas.microsoft.com/office/word/2015/wordml/symex" mc:Ignorable="w14 w15 w16se w16cid">
+<w:styles xmlns:mc="http://schemas.openxmlformats.org/markup-compatibility/2006" xmlns:r="http://schemas.openxmlformats.org/officeDocument/2006/relationships" xmlns:w="http://schemas.openxmlformats.org/wordprocessingml/2006/main" xmlns:w14="http://schemas.microsoft.com/office/word/2010/wordml" xmlns:w15="http://schemas.microsoft.com/office/word/2012/wordml" xmlns:w16se="http://schemas.microsoft.com/office/word/2015/wordml/symex" mc:Ignorable="w14 w15 w16se">
   <w:docDefaults>
     <w:rPrDefault>
       <w:rPr>
@@ -893,7 +1261,7 @@
       </w:pPr>
     </w:pPrDefault>
   </w:docDefaults>
-  <w:latentStyles w:defLockedState="0" w:defUIPriority="99" w:defSemiHidden="0" w:defUnhideWhenUsed="0" w:defQFormat="0" w:count="375">
+  <w:latentStyles w:defLockedState="0" w:defUIPriority="99" w:defSemiHidden="0" w:defUnhideWhenUsed="0" w:defQFormat="0" w:count="371">
     <w:lsdException w:name="Normal" w:uiPriority="0" w:qFormat="1"/>
     <w:lsdException w:name="heading 1" w:uiPriority="9" w:qFormat="1"/>
     <w:lsdException w:name="heading 2" w:semiHidden="1" w:uiPriority="9" w:unhideWhenUsed="1" w:qFormat="1"/>
@@ -1265,10 +1633,6 @@
     <w:lsdException w:name="List Table 5 Dark Accent 6" w:uiPriority="50"/>
     <w:lsdException w:name="List Table 6 Colorful Accent 6" w:uiPriority="51"/>
     <w:lsdException w:name="List Table 7 Colorful Accent 6" w:uiPriority="52"/>
-    <w:lsdException w:name="Mention" w:semiHidden="1" w:unhideWhenUsed="1"/>
-    <w:lsdException w:name="Smart Hyperlink" w:semiHidden="1" w:unhideWhenUsed="1"/>
-    <w:lsdException w:name="Hashtag" w:semiHidden="1" w:unhideWhenUsed="1"/>
-    <w:lsdException w:name="Unresolved Mention" w:semiHidden="1" w:unhideWhenUsed="1"/>
   </w:latentStyles>
   <w:style w:type="paragraph" w:default="1" w:styleId="a">
     <w:name w:val="Normal"/>
@@ -1604,7 +1968,7 @@
 </file>
 
 <file path=customXml/itemProps1.xml><?xml version="1.0" encoding="utf-8"?>
-<ds:datastoreItem xmlns:ds="http://schemas.openxmlformats.org/officeDocument/2006/customXml" ds:itemID="{68A829CE-330F-4DDD-8045-CCFA7AA4B6C2}">
+<ds:datastoreItem xmlns:ds="http://schemas.openxmlformats.org/officeDocument/2006/customXml" ds:itemID="{82564F91-7565-46BD-9F4F-4DA6BE5DA80F}">
   <ds:schemaRefs>
     <ds:schemaRef ds:uri="http://schemas.openxmlformats.org/officeDocument/2006/bibliography"/>
   </ds:schemaRefs>

--- a/LR2/21.docx
+++ b/LR2/21.docx
@@ -895,239 +895,239 @@
         </w:rPr>
         <w:t xml:space="preserve"> второй части истории о Железном Человеке.</w:t>
       </w:r>
+      <w:r>
+        <w:rPr>
+          <w:rFonts w:ascii="Times New Roman" w:hAnsi="Times New Roman" w:cs="Times New Roman"/>
+          <w:sz w:val="28"/>
+          <w:szCs w:val="28"/>
+          <w:lang w:val="ru-RU"/>
+        </w:rPr>
+        <w:t xml:space="preserve">Да вот в чем </w:t>
+      </w:r>
+      <w:proofErr w:type="spellStart"/>
+      <w:proofErr w:type="gramStart"/>
+      <w:r>
+        <w:rPr>
+          <w:rFonts w:ascii="Times New Roman" w:hAnsi="Times New Roman" w:cs="Times New Roman"/>
+          <w:sz w:val="28"/>
+          <w:szCs w:val="28"/>
+          <w:lang w:val="ru-RU"/>
+        </w:rPr>
+        <w:t>проблема,имя</w:t>
+      </w:r>
+      <w:proofErr w:type="spellEnd"/>
+      <w:proofErr w:type="gramEnd"/>
+      <w:r>
+        <w:rPr>
+          <w:rFonts w:ascii="Times New Roman" w:hAnsi="Times New Roman" w:cs="Times New Roman"/>
+          <w:sz w:val="28"/>
+          <w:szCs w:val="28"/>
+          <w:lang w:val="ru-RU"/>
+        </w:rPr>
+        <w:t xml:space="preserve"> этого персонажа я тоже забыл. Единственное, что мне запомнилось, это то, что он работал с отцом Тони. В итоге м</w:t>
+      </w:r>
+      <w:r>
+        <w:rPr>
+          <w:rFonts w:ascii="Times New Roman" w:hAnsi="Times New Roman" w:cs="Times New Roman"/>
+          <w:sz w:val="28"/>
+          <w:szCs w:val="28"/>
+          <w:lang w:val="ru-RU"/>
+        </w:rPr>
+        <w:t>не пришлось выдернуть эту нить -</w:t>
+      </w:r>
+      <w:r>
+        <w:rPr>
+          <w:rFonts w:ascii="Times New Roman" w:hAnsi="Times New Roman" w:cs="Times New Roman"/>
+          <w:sz w:val="28"/>
+          <w:szCs w:val="28"/>
+          <w:lang w:val="ru-RU"/>
+        </w:rPr>
+        <w:t xml:space="preserve"> ведь русских ученых, работавших с </w:t>
+      </w:r>
+      <w:proofErr w:type="spellStart"/>
+      <w:r>
+        <w:rPr>
+          <w:rFonts w:ascii="Times New Roman" w:hAnsi="Times New Roman" w:cs="Times New Roman"/>
+          <w:sz w:val="28"/>
+          <w:szCs w:val="28"/>
+          <w:lang w:val="ru-RU"/>
+        </w:rPr>
+        <w:t>Говардом</w:t>
+      </w:r>
+      <w:proofErr w:type="spellEnd"/>
+      <w:r>
+        <w:rPr>
+          <w:rFonts w:ascii="Times New Roman" w:hAnsi="Times New Roman" w:cs="Times New Roman"/>
+          <w:sz w:val="28"/>
+          <w:szCs w:val="28"/>
+          <w:lang w:val="ru-RU"/>
+        </w:rPr>
+        <w:t xml:space="preserve"> Старко</w:t>
+      </w:r>
+      <w:r>
+        <w:rPr>
+          <w:rFonts w:ascii="Times New Roman" w:hAnsi="Times New Roman" w:cs="Times New Roman"/>
+          <w:sz w:val="28"/>
+          <w:szCs w:val="28"/>
+          <w:lang w:val="ru-RU"/>
+        </w:rPr>
+        <w:t>м, было очень мало. А там -</w:t>
+      </w:r>
+      <w:r>
+        <w:rPr>
+          <w:rFonts w:ascii="Times New Roman" w:hAnsi="Times New Roman" w:cs="Times New Roman"/>
+          <w:sz w:val="28"/>
+          <w:szCs w:val="28"/>
+          <w:lang w:val="ru-RU"/>
+        </w:rPr>
+        <w:t xml:space="preserve"> интернет творит чудеса. Найдите некоего Игоря </w:t>
+      </w:r>
+      <w:proofErr w:type="spellStart"/>
+      <w:r>
+        <w:rPr>
+          <w:rFonts w:ascii="Times New Roman" w:hAnsi="Times New Roman" w:cs="Times New Roman"/>
+          <w:sz w:val="28"/>
+          <w:szCs w:val="28"/>
+          <w:lang w:val="ru-RU"/>
+        </w:rPr>
+        <w:t>Ванко</w:t>
+      </w:r>
+      <w:proofErr w:type="spellEnd"/>
+      <w:r>
+        <w:rPr>
+          <w:rFonts w:ascii="Times New Roman" w:hAnsi="Times New Roman" w:cs="Times New Roman"/>
+          <w:sz w:val="28"/>
+          <w:szCs w:val="28"/>
+          <w:lang w:val="ru-RU"/>
+        </w:rPr>
+        <w:t xml:space="preserve"> и узнайте</w:t>
+      </w:r>
+    </w:p>
+    <w:p>
+      <w:pPr>
+        <w:spacing w:after="0" w:line="360" w:lineRule="auto"/>
+        <w:ind w:firstLine="709"/>
+        <w:jc w:val="both"/>
+        <w:rPr>
+          <w:rFonts w:ascii="Times New Roman" w:hAnsi="Times New Roman" w:cs="Times New Roman"/>
+          <w:sz w:val="28"/>
+          <w:szCs w:val="28"/>
+          <w:lang w:val="ru-RU"/>
+        </w:rPr>
+      </w:pPr>
+      <w:r>
+        <w:rPr>
+          <w:rFonts w:ascii="Times New Roman" w:hAnsi="Times New Roman" w:cs="Times New Roman"/>
+          <w:sz w:val="28"/>
+          <w:szCs w:val="28"/>
+          <w:lang w:val="ru-RU"/>
+        </w:rPr>
+        <w:t xml:space="preserve">Правда, оказалось, что Игорь сильно болен. Именно это и стало мощнейшим рычагом воздействия на его сына: мы просто предложили положить старца </w:t>
+      </w:r>
+      <w:proofErr w:type="spellStart"/>
+      <w:r>
+        <w:rPr>
+          <w:rFonts w:ascii="Times New Roman" w:hAnsi="Times New Roman" w:cs="Times New Roman"/>
+          <w:sz w:val="28"/>
+          <w:szCs w:val="28"/>
+          <w:lang w:val="ru-RU"/>
+        </w:rPr>
+        <w:t>Ванко</w:t>
+      </w:r>
+      <w:proofErr w:type="spellEnd"/>
+      <w:r>
+        <w:rPr>
+          <w:rFonts w:ascii="Times New Roman" w:hAnsi="Times New Roman" w:cs="Times New Roman"/>
+          <w:sz w:val="28"/>
+          <w:szCs w:val="28"/>
+          <w:lang w:val="ru-RU"/>
+        </w:rPr>
+        <w:t xml:space="preserve"> в лучшую больницу Нью-Йорка, и Антон был с потрохами наш.</w:t>
+      </w:r>
+    </w:p>
+    <w:p>
+      <w:pPr>
+        <w:spacing w:after="0" w:line="360" w:lineRule="auto"/>
+        <w:ind w:firstLine="709"/>
+        <w:jc w:val="both"/>
+        <w:rPr>
+          <w:rFonts w:ascii="Times New Roman" w:hAnsi="Times New Roman" w:cs="Times New Roman"/>
+          <w:sz w:val="28"/>
+          <w:szCs w:val="28"/>
+          <w:lang w:val="ru-RU"/>
+        </w:rPr>
+      </w:pPr>
+      <w:r>
+        <w:rPr>
+          <w:rFonts w:ascii="Times New Roman" w:hAnsi="Times New Roman" w:cs="Times New Roman"/>
+          <w:sz w:val="28"/>
+          <w:szCs w:val="28"/>
+          <w:lang w:val="ru-RU"/>
+        </w:rPr>
+        <w:t>На самом деле всю операцию от моего имени проделал Дэнни. Я почти не уча</w:t>
+      </w:r>
+      <w:r>
+        <w:rPr>
+          <w:rFonts w:ascii="Times New Roman" w:hAnsi="Times New Roman" w:cs="Times New Roman"/>
+          <w:sz w:val="28"/>
+          <w:szCs w:val="28"/>
+          <w:lang w:val="ru-RU"/>
+        </w:rPr>
+        <w:t>ствовал в этом и узнал о болезни</w:t>
+      </w:r>
+      <w:r>
+        <w:rPr>
+          <w:rFonts w:ascii="Times New Roman" w:hAnsi="Times New Roman" w:cs="Times New Roman"/>
+          <w:sz w:val="28"/>
+          <w:szCs w:val="28"/>
+          <w:lang w:val="ru-RU"/>
+        </w:rPr>
+        <w:t xml:space="preserve"> Игоря </w:t>
+      </w:r>
+      <w:proofErr w:type="spellStart"/>
+      <w:r>
+        <w:rPr>
+          <w:rFonts w:ascii="Times New Roman" w:hAnsi="Times New Roman" w:cs="Times New Roman"/>
+          <w:sz w:val="28"/>
+          <w:szCs w:val="28"/>
+          <w:lang w:val="ru-RU"/>
+        </w:rPr>
+        <w:t>Ванко</w:t>
+      </w:r>
+      <w:proofErr w:type="spellEnd"/>
+      <w:r>
+        <w:rPr>
+          <w:rFonts w:ascii="Times New Roman" w:hAnsi="Times New Roman" w:cs="Times New Roman"/>
+          <w:sz w:val="28"/>
+          <w:szCs w:val="28"/>
+          <w:lang w:val="ru-RU"/>
+        </w:rPr>
+        <w:t xml:space="preserve"> и взятых на себя обязательствах только постфактум</w:t>
+      </w:r>
+      <w:r>
+        <w:rPr>
+          <w:rFonts w:ascii="Times New Roman" w:hAnsi="Times New Roman" w:cs="Times New Roman"/>
+          <w:sz w:val="28"/>
+          <w:szCs w:val="28"/>
+          <w:lang w:val="ru-RU"/>
+        </w:rPr>
+        <w:t>.</w:t>
+      </w:r>
+    </w:p>
+    <w:p>
+      <w:pPr>
+        <w:spacing w:after="0" w:line="360" w:lineRule="auto"/>
+        <w:ind w:firstLine="709"/>
+        <w:jc w:val="both"/>
+        <w:rPr>
+          <w:rFonts w:ascii="Times New Roman" w:hAnsi="Times New Roman" w:cs="Times New Roman"/>
+          <w:sz w:val="28"/>
+          <w:szCs w:val="28"/>
+          <w:lang w:val="ru-RU"/>
+        </w:rPr>
+      </w:pPr>
       <w:bookmarkStart w:id="0" w:name="_GoBack"/>
       <w:bookmarkEnd w:id="0"/>
-      <w:r>
-        <w:rPr>
-          <w:rFonts w:ascii="Times New Roman" w:hAnsi="Times New Roman" w:cs="Times New Roman"/>
-          <w:sz w:val="28"/>
-          <w:szCs w:val="28"/>
-          <w:lang w:val="ru-RU"/>
-        </w:rPr>
-        <w:t xml:space="preserve">Да вот в чем </w:t>
-      </w:r>
-      <w:proofErr w:type="spellStart"/>
-      <w:proofErr w:type="gramStart"/>
-      <w:r>
-        <w:rPr>
-          <w:rFonts w:ascii="Times New Roman" w:hAnsi="Times New Roman" w:cs="Times New Roman"/>
-          <w:sz w:val="28"/>
-          <w:szCs w:val="28"/>
-          <w:lang w:val="ru-RU"/>
-        </w:rPr>
-        <w:t>проблема,имя</w:t>
-      </w:r>
-      <w:proofErr w:type="spellEnd"/>
-      <w:proofErr w:type="gramEnd"/>
-      <w:r>
-        <w:rPr>
-          <w:rFonts w:ascii="Times New Roman" w:hAnsi="Times New Roman" w:cs="Times New Roman"/>
-          <w:sz w:val="28"/>
-          <w:szCs w:val="28"/>
-          <w:lang w:val="ru-RU"/>
-        </w:rPr>
-        <w:t xml:space="preserve"> этого персонажа я тоже забыл. Единственное, что мне запомнилось, это то, что он работал с отцом Тони. В итоге м</w:t>
-      </w:r>
-      <w:r>
-        <w:rPr>
-          <w:rFonts w:ascii="Times New Roman" w:hAnsi="Times New Roman" w:cs="Times New Roman"/>
-          <w:sz w:val="28"/>
-          <w:szCs w:val="28"/>
-          <w:lang w:val="ru-RU"/>
-        </w:rPr>
-        <w:t>не пришлось выдернуть эту нить -</w:t>
-      </w:r>
-      <w:r>
-        <w:rPr>
-          <w:rFonts w:ascii="Times New Roman" w:hAnsi="Times New Roman" w:cs="Times New Roman"/>
-          <w:sz w:val="28"/>
-          <w:szCs w:val="28"/>
-          <w:lang w:val="ru-RU"/>
-        </w:rPr>
-        <w:t xml:space="preserve"> ведь русских ученых, работавших с </w:t>
-      </w:r>
-      <w:proofErr w:type="spellStart"/>
-      <w:r>
-        <w:rPr>
-          <w:rFonts w:ascii="Times New Roman" w:hAnsi="Times New Roman" w:cs="Times New Roman"/>
-          <w:sz w:val="28"/>
-          <w:szCs w:val="28"/>
-          <w:lang w:val="ru-RU"/>
-        </w:rPr>
-        <w:t>Говардом</w:t>
-      </w:r>
-      <w:proofErr w:type="spellEnd"/>
-      <w:r>
-        <w:rPr>
-          <w:rFonts w:ascii="Times New Roman" w:hAnsi="Times New Roman" w:cs="Times New Roman"/>
-          <w:sz w:val="28"/>
-          <w:szCs w:val="28"/>
-          <w:lang w:val="ru-RU"/>
-        </w:rPr>
-        <w:t xml:space="preserve"> Старко</w:t>
-      </w:r>
-      <w:r>
-        <w:rPr>
-          <w:rFonts w:ascii="Times New Roman" w:hAnsi="Times New Roman" w:cs="Times New Roman"/>
-          <w:sz w:val="28"/>
-          <w:szCs w:val="28"/>
-          <w:lang w:val="ru-RU"/>
-        </w:rPr>
-        <w:t>м, было очень мало. А там -</w:t>
-      </w:r>
-      <w:r>
-        <w:rPr>
-          <w:rFonts w:ascii="Times New Roman" w:hAnsi="Times New Roman" w:cs="Times New Roman"/>
-          <w:sz w:val="28"/>
-          <w:szCs w:val="28"/>
-          <w:lang w:val="ru-RU"/>
-        </w:rPr>
-        <w:t xml:space="preserve"> интернет творит чудеса. Найдите некоего Игоря </w:t>
-      </w:r>
-      <w:proofErr w:type="spellStart"/>
-      <w:r>
-        <w:rPr>
-          <w:rFonts w:ascii="Times New Roman" w:hAnsi="Times New Roman" w:cs="Times New Roman"/>
-          <w:sz w:val="28"/>
-          <w:szCs w:val="28"/>
-          <w:lang w:val="ru-RU"/>
-        </w:rPr>
-        <w:t>Ванко</w:t>
-      </w:r>
-      <w:proofErr w:type="spellEnd"/>
-      <w:r>
-        <w:rPr>
-          <w:rFonts w:ascii="Times New Roman" w:hAnsi="Times New Roman" w:cs="Times New Roman"/>
-          <w:sz w:val="28"/>
-          <w:szCs w:val="28"/>
-          <w:lang w:val="ru-RU"/>
-        </w:rPr>
-        <w:t xml:space="preserve"> и узнайте</w:t>
-      </w:r>
-    </w:p>
-    <w:p>
-      <w:pPr>
-        <w:spacing w:after="0" w:line="360" w:lineRule="auto"/>
-        <w:ind w:firstLine="709"/>
-        <w:jc w:val="both"/>
-        <w:rPr>
-          <w:rFonts w:ascii="Times New Roman" w:hAnsi="Times New Roman" w:cs="Times New Roman"/>
-          <w:sz w:val="28"/>
-          <w:szCs w:val="28"/>
-          <w:lang w:val="ru-RU"/>
-        </w:rPr>
-      </w:pPr>
-      <w:r>
-        <w:rPr>
-          <w:rFonts w:ascii="Times New Roman" w:hAnsi="Times New Roman" w:cs="Times New Roman"/>
-          <w:sz w:val="28"/>
-          <w:szCs w:val="28"/>
-          <w:lang w:val="ru-RU"/>
-        </w:rPr>
-        <w:t xml:space="preserve">Правда, оказалось, что Игорь сильно болен. Именно это и стало мощнейшим рычагом воздействия на его сына: мы просто предложили положить старца </w:t>
-      </w:r>
-      <w:proofErr w:type="spellStart"/>
-      <w:r>
-        <w:rPr>
-          <w:rFonts w:ascii="Times New Roman" w:hAnsi="Times New Roman" w:cs="Times New Roman"/>
-          <w:sz w:val="28"/>
-          <w:szCs w:val="28"/>
-          <w:lang w:val="ru-RU"/>
-        </w:rPr>
-        <w:t>Ванко</w:t>
-      </w:r>
-      <w:proofErr w:type="spellEnd"/>
-      <w:r>
-        <w:rPr>
-          <w:rFonts w:ascii="Times New Roman" w:hAnsi="Times New Roman" w:cs="Times New Roman"/>
-          <w:sz w:val="28"/>
-          <w:szCs w:val="28"/>
-          <w:lang w:val="ru-RU"/>
-        </w:rPr>
-        <w:t xml:space="preserve"> в лучшую больницу Нью-Йорка, и Антон был с потрохами наш.</w:t>
-      </w:r>
-    </w:p>
-    <w:p>
-      <w:pPr>
-        <w:spacing w:after="0" w:line="360" w:lineRule="auto"/>
-        <w:ind w:firstLine="709"/>
-        <w:jc w:val="both"/>
-        <w:rPr>
-          <w:rFonts w:ascii="Times New Roman" w:hAnsi="Times New Roman" w:cs="Times New Roman"/>
-          <w:sz w:val="28"/>
-          <w:szCs w:val="28"/>
-          <w:lang w:val="ru-RU"/>
-        </w:rPr>
-      </w:pPr>
-      <w:r>
-        <w:rPr>
-          <w:rFonts w:ascii="Times New Roman" w:hAnsi="Times New Roman" w:cs="Times New Roman"/>
-          <w:sz w:val="28"/>
-          <w:szCs w:val="28"/>
-          <w:lang w:val="ru-RU"/>
-        </w:rPr>
-        <w:t>На самом деле всю операцию от моего имени проделал Дэнни. Я почти не уча</w:t>
-      </w:r>
-      <w:r>
-        <w:rPr>
-          <w:rFonts w:ascii="Times New Roman" w:hAnsi="Times New Roman" w:cs="Times New Roman"/>
-          <w:sz w:val="28"/>
-          <w:szCs w:val="28"/>
-          <w:lang w:val="ru-RU"/>
-        </w:rPr>
-        <w:t>ствовал в этом и узнал о болезни</w:t>
-      </w:r>
-      <w:r>
-        <w:rPr>
-          <w:rFonts w:ascii="Times New Roman" w:hAnsi="Times New Roman" w:cs="Times New Roman"/>
-          <w:sz w:val="28"/>
-          <w:szCs w:val="28"/>
-          <w:lang w:val="ru-RU"/>
-        </w:rPr>
-        <w:t xml:space="preserve"> Игоря </w:t>
-      </w:r>
-      <w:proofErr w:type="spellStart"/>
-      <w:r>
-        <w:rPr>
-          <w:rFonts w:ascii="Times New Roman" w:hAnsi="Times New Roman" w:cs="Times New Roman"/>
-          <w:sz w:val="28"/>
-          <w:szCs w:val="28"/>
-          <w:lang w:val="ru-RU"/>
-        </w:rPr>
-        <w:t>Ванко</w:t>
-      </w:r>
-      <w:proofErr w:type="spellEnd"/>
-      <w:r>
-        <w:rPr>
-          <w:rFonts w:ascii="Times New Roman" w:hAnsi="Times New Roman" w:cs="Times New Roman"/>
-          <w:sz w:val="28"/>
-          <w:szCs w:val="28"/>
-          <w:lang w:val="ru-RU"/>
-        </w:rPr>
-        <w:t xml:space="preserve"> и взятых на себя обязательствах только постфактум</w:t>
-      </w:r>
-      <w:r>
-        <w:rPr>
-          <w:rFonts w:ascii="Times New Roman" w:hAnsi="Times New Roman" w:cs="Times New Roman"/>
-          <w:sz w:val="28"/>
-          <w:szCs w:val="28"/>
-          <w:lang w:val="ru-RU"/>
-        </w:rPr>
-        <w:t>.</w:t>
-      </w:r>
-    </w:p>
-    <w:p>
-      <w:pPr>
-        <w:spacing w:after="0" w:line="360" w:lineRule="auto"/>
-        <w:ind w:firstLine="709"/>
-        <w:jc w:val="both"/>
-        <w:rPr>
-          <w:rFonts w:ascii="Times New Roman" w:hAnsi="Times New Roman" w:cs="Times New Roman"/>
-          <w:sz w:val="28"/>
-          <w:szCs w:val="28"/>
-          <w:lang w:val="ru-RU"/>
-        </w:rPr>
-      </w:pPr>
       <w:r>
         <w:rPr>
           <w:rFonts w:ascii="Times New Roman" w:hAnsi="Times New Roman" w:cs="Times New Roman"/>
@@ -1968,7 +1968,7 @@
 </file>
 
 <file path=customXml/itemProps1.xml><?xml version="1.0" encoding="utf-8"?>
-<ds:datastoreItem xmlns:ds="http://schemas.openxmlformats.org/officeDocument/2006/customXml" ds:itemID="{82564F91-7565-46BD-9F4F-4DA6BE5DA80F}">
+<ds:datastoreItem xmlns:ds="http://schemas.openxmlformats.org/officeDocument/2006/customXml" ds:itemID="{AECAC9AB-10BC-4147-A552-D11AE099607C}">
   <ds:schemaRefs>
     <ds:schemaRef ds:uri="http://schemas.openxmlformats.org/officeDocument/2006/bibliography"/>
   </ds:schemaRefs>

--- a/LR2/21.docx
+++ b/LR2/21.docx
@@ -1968,7 +1968,7 @@
 </file>
 
 <file path=customXml/itemProps1.xml><?xml version="1.0" encoding="utf-8"?>
-<ds:datastoreItem xmlns:ds="http://schemas.openxmlformats.org/officeDocument/2006/customXml" ds:itemID="{AECAC9AB-10BC-4147-A552-D11AE099607C}">
+<ds:datastoreItem xmlns:ds="http://schemas.openxmlformats.org/officeDocument/2006/customXml" ds:itemID="{E856F8BB-C974-41A7-88DE-1857645FA36E}">
   <ds:schemaRefs>
     <ds:schemaRef ds:uri="http://schemas.openxmlformats.org/officeDocument/2006/bibliography"/>
   </ds:schemaRefs>

--- a/LR2/21.docx
+++ b/LR2/21.docx
@@ -708,7 +708,25 @@
           <w:szCs w:val="28"/>
           <w:lang w:val="ru-RU"/>
         </w:rPr>
-        <w:t xml:space="preserve">Я помню фильм о Железном человеке как один из самых ярких и смешных. Никакие </w:t>
+        <w:t>Я помню фильм</w:t>
+      </w:r>
+      <w:r>
+        <w:rPr>
+          <w:rFonts w:ascii="Times New Roman" w:hAnsi="Times New Roman" w:cs="Times New Roman"/>
+          <w:sz w:val="28"/>
+          <w:szCs w:val="28"/>
+          <w:lang w:val="ru-RU"/>
+        </w:rPr>
+        <w:t>ы</w:t>
+      </w:r>
+      <w:r>
+        <w:rPr>
+          <w:rFonts w:ascii="Times New Roman" w:hAnsi="Times New Roman" w:cs="Times New Roman"/>
+          <w:sz w:val="28"/>
+          <w:szCs w:val="28"/>
+          <w:lang w:val="ru-RU"/>
+        </w:rPr>
+        <w:t xml:space="preserve"> о Железном человеке как один из самых ярких и смешных. Никакие </w:t>
       </w:r>
       <w:r>
         <w:rPr>
@@ -873,27 +891,18 @@
           <w:szCs w:val="28"/>
           <w:lang w:val="ru-RU"/>
         </w:rPr>
-        <w:t xml:space="preserve"> В том числе и главный </w:t>
-      </w:r>
-      <w:proofErr w:type="spellStart"/>
-      <w:r>
-        <w:rPr>
-          <w:rFonts w:ascii="Times New Roman" w:hAnsi="Times New Roman" w:cs="Times New Roman"/>
-          <w:sz w:val="28"/>
-          <w:szCs w:val="28"/>
-          <w:lang w:val="ru-RU"/>
-        </w:rPr>
-        <w:t>антогонист</w:t>
-      </w:r>
-      <w:proofErr w:type="spellEnd"/>
-      <w:r>
-        <w:rPr>
-          <w:rFonts w:ascii="Times New Roman" w:hAnsi="Times New Roman" w:cs="Times New Roman"/>
-          <w:sz w:val="28"/>
-          <w:szCs w:val="28"/>
-          <w:lang w:val="ru-RU"/>
-        </w:rPr>
-        <w:t xml:space="preserve"> второй части истории о Железном Человеке.</w:t>
+        <w:t xml:space="preserve"> В том числе и главный анта</w:t>
+      </w:r>
+      <w:bookmarkStart w:id="0" w:name="_GoBack"/>
+      <w:bookmarkEnd w:id="0"/>
+      <w:r>
+        <w:rPr>
+          <w:rFonts w:ascii="Times New Roman" w:hAnsi="Times New Roman" w:cs="Times New Roman"/>
+          <w:sz w:val="28"/>
+          <w:szCs w:val="28"/>
+          <w:lang w:val="ru-RU"/>
+        </w:rPr>
+        <w:t>гонист второй части истории о Железном Человеке.</w:t>
       </w:r>
       <w:r>
         <w:rPr>
@@ -1126,8 +1135,6 @@
           <w:lang w:val="ru-RU"/>
         </w:rPr>
       </w:pPr>
-      <w:bookmarkStart w:id="0" w:name="_GoBack"/>
-      <w:bookmarkEnd w:id="0"/>
       <w:r>
         <w:rPr>
           <w:rFonts w:ascii="Times New Roman" w:hAnsi="Times New Roman" w:cs="Times New Roman"/>
@@ -1968,7 +1975,7 @@
 </file>
 
 <file path=customXml/itemProps1.xml><?xml version="1.0" encoding="utf-8"?>
-<ds:datastoreItem xmlns:ds="http://schemas.openxmlformats.org/officeDocument/2006/customXml" ds:itemID="{E856F8BB-C974-41A7-88DE-1857645FA36E}">
+<ds:datastoreItem xmlns:ds="http://schemas.openxmlformats.org/officeDocument/2006/customXml" ds:itemID="{5FFF9376-C7A3-4BD0-AE16-CF30A7403601}">
   <ds:schemaRefs>
     <ds:schemaRef ds:uri="http://schemas.openxmlformats.org/officeDocument/2006/bibliography"/>
   </ds:schemaRefs>
